--- a/Abschlussaufgabe/Abschlussarbeit Entwicklung interaktiver Anwendungen.docx
+++ b/Abschlussaufgabe/Abschlussarbeit Entwicklung interaktiver Anwendungen.docx
@@ -55,15 +55,7 @@
           <w:sz w:val="24"/>
           <w:szCs w:val="24"/>
         </w:rPr>
-        <w:t xml:space="preserve"> gegliedert als funktionale und technische Analyse</w:t>
-      </w:r>
-      <w:r>
-        <w:rPr>
-          <w:rFonts w:ascii="Times New Roman" w:hAnsi="Times New Roman" w:cs="Times New Roman"/>
-          <w:sz w:val="24"/>
-          <w:szCs w:val="24"/>
-        </w:rPr>
-        <w:t>:</w:t>
+        <w:t xml:space="preserve"> gegliedert als funktionale und technische Analyse:</w:t>
       </w:r>
     </w:p>
     <w:p>
@@ -151,16 +143,7 @@
           <w:szCs w:val="24"/>
           <w:lang w:eastAsia="de-DE"/>
         </w:rPr>
-        <w:t>interagiert</w:t>
-      </w:r>
-      <w:r>
-        <w:rPr>
-          <w:rFonts w:ascii="Times New Roman" w:eastAsia="Times New Roman" w:hAnsi="Times New Roman" w:cs="Times New Roman"/>
-          <w:sz w:val="24"/>
-          <w:szCs w:val="24"/>
-          <w:lang w:eastAsia="de-DE"/>
-        </w:rPr>
-        <w:t xml:space="preserve"> </w:t>
+        <w:t xml:space="preserve">interagiert </w:t>
       </w:r>
       <w:r>
         <w:rPr>
@@ -179,6 +162,15 @@
           <w:lang w:eastAsia="de-DE"/>
         </w:rPr>
         <w:t>:</w:t>
+      </w:r>
+      <w:r>
+        <w:rPr>
+          <w:rFonts w:ascii="Times New Roman" w:eastAsia="Times New Roman" w:hAnsi="Times New Roman" w:cs="Times New Roman"/>
+          <w:sz w:val="24"/>
+          <w:szCs w:val="24"/>
+          <w:lang w:eastAsia="de-DE"/>
+        </w:rPr>
+        <w:t xml:space="preserve"> Das Erlebnis soll eine mathematische Erfahrung werden mit Krümelmonster. Mit der Anwendung interagiert der Nutzer, in dem er sich die Aufgabe durchliest, die Lösung eingibt und „ok“ drückt.</w:t>
       </w:r>
     </w:p>
     <w:p>
@@ -221,16 +213,7 @@
           <w:szCs w:val="24"/>
           <w:lang w:eastAsia="de-DE"/>
         </w:rPr>
-        <w:t>interagieren</w:t>
-      </w:r>
-      <w:r>
-        <w:rPr>
-          <w:rFonts w:ascii="Times New Roman" w:eastAsia="Times New Roman" w:hAnsi="Times New Roman" w:cs="Times New Roman"/>
-          <w:sz w:val="24"/>
-          <w:szCs w:val="24"/>
-          <w:lang w:eastAsia="de-DE"/>
-        </w:rPr>
-        <w:t xml:space="preserve"> </w:t>
+        <w:t xml:space="preserve">interagieren </w:t>
       </w:r>
       <w:r>
         <w:rPr>
@@ -249,6 +232,15 @@
           <w:lang w:eastAsia="de-DE"/>
         </w:rPr>
         <w:t>:</w:t>
+      </w:r>
+      <w:r>
+        <w:rPr>
+          <w:rFonts w:ascii="Times New Roman" w:eastAsia="Times New Roman" w:hAnsi="Times New Roman" w:cs="Times New Roman"/>
+          <w:sz w:val="24"/>
+          <w:szCs w:val="24"/>
+          <w:lang w:eastAsia="de-DE"/>
+        </w:rPr>
+        <w:t xml:space="preserve"> Je nach Antwort, reagiert der Code mit Hilfe einer if-else-Schleife und switch-case auf den Nutzer unterschiedlich.</w:t>
       </w:r>
     </w:p>
     <w:p>
@@ -311,6 +303,15 @@
         </w:rPr>
         <w:t>nteraktionen nicht möglich:</w:t>
       </w:r>
+      <w:r>
+        <w:rPr>
+          <w:rFonts w:ascii="Times New Roman" w:eastAsia="Times New Roman" w:hAnsi="Times New Roman" w:cs="Times New Roman"/>
+          <w:sz w:val="24"/>
+          <w:szCs w:val="24"/>
+          <w:lang w:eastAsia="de-DE"/>
+        </w:rPr>
+        <w:t xml:space="preserve"> Ohne „ok“ zu klicken, denn dann wird der Code nicht weiter ausgeführt.</w:t>
+      </w:r>
     </w:p>
     <w:p>
       <w:pPr>
@@ -358,98 +359,211 @@
     <w:p>
       <w:pPr>
         <w:pStyle w:val="Listenabsatz"/>
-        <w:numPr>
-          <w:ilvl w:val="0"/>
-          <w:numId w:val="5"/>
-        </w:numPr>
-        <w:spacing w:before="100" w:beforeAutospacing="1" w:after="100" w:afterAutospacing="1" w:line="240" w:lineRule="auto"/>
-        <w:rPr>
-          <w:rFonts w:ascii="Times New Roman" w:eastAsia="Times New Roman" w:hAnsi="Times New Roman" w:cs="Times New Roman"/>
-          <w:sz w:val="24"/>
-          <w:szCs w:val="24"/>
-          <w:lang w:eastAsia="de-DE"/>
-        </w:rPr>
-      </w:pPr>
-      <w:r>
-        <w:rPr>
-          <w:rFonts w:ascii="Times New Roman" w:eastAsia="Times New Roman" w:hAnsi="Times New Roman" w:cs="Times New Roman"/>
-          <w:sz w:val="24"/>
-          <w:szCs w:val="24"/>
-          <w:lang w:eastAsia="de-DE"/>
-        </w:rPr>
-        <w:t xml:space="preserve">Detaillierten Beschreibung von </w:t>
-      </w:r>
-      <w:r>
-        <w:rPr>
-          <w:rFonts w:ascii="Times New Roman" w:eastAsia="Times New Roman" w:hAnsi="Times New Roman" w:cs="Times New Roman"/>
-          <w:sz w:val="24"/>
-          <w:szCs w:val="24"/>
-          <w:lang w:eastAsia="de-DE"/>
-        </w:rPr>
-        <w:t>Interaktionsmöglichkeiten und deren Auswirkungen</w:t>
-      </w:r>
-      <w:r>
-        <w:rPr>
-          <w:rFonts w:ascii="Times New Roman" w:eastAsia="Times New Roman" w:hAnsi="Times New Roman" w:cs="Times New Roman"/>
-          <w:sz w:val="24"/>
-          <w:szCs w:val="24"/>
-          <w:lang w:eastAsia="de-DE"/>
-        </w:rPr>
-        <w:t>, inklusive Restriktionen (</w:t>
-      </w:r>
-      <w:r>
-        <w:rPr>
-          <w:rFonts w:ascii="Times New Roman" w:eastAsia="Times New Roman" w:hAnsi="Times New Roman" w:cs="Times New Roman"/>
-          <w:sz w:val="24"/>
-          <w:szCs w:val="24"/>
-          <w:lang w:eastAsia="de-DE"/>
-        </w:rPr>
-        <w:t>Aktivitätsdiagramme</w:t>
-      </w:r>
-      <w:r>
-        <w:rPr>
-          <w:rFonts w:ascii="Times New Roman" w:eastAsia="Times New Roman" w:hAnsi="Times New Roman" w:cs="Times New Roman"/>
-          <w:sz w:val="24"/>
-          <w:szCs w:val="24"/>
-          <w:lang w:eastAsia="de-DE"/>
-        </w:rPr>
-        <w:t xml:space="preserve"> möglich, welche</w:t>
-      </w:r>
-      <w:r>
-        <w:rPr>
-          <w:rFonts w:ascii="Times New Roman" w:eastAsia="Times New Roman" w:hAnsi="Times New Roman" w:cs="Times New Roman"/>
-          <w:sz w:val="24"/>
-          <w:szCs w:val="24"/>
-          <w:lang w:eastAsia="de-DE"/>
-        </w:rPr>
-        <w:t>n</w:t>
-      </w:r>
-      <w:r>
-        <w:rPr>
-          <w:rFonts w:ascii="Times New Roman" w:eastAsia="Times New Roman" w:hAnsi="Times New Roman" w:cs="Times New Roman"/>
-          <w:sz w:val="24"/>
-          <w:szCs w:val="24"/>
-          <w:lang w:eastAsia="de-DE"/>
-        </w:rPr>
-        <w:t xml:space="preserve"> </w:t>
-      </w:r>
-      <w:r>
-        <w:rPr>
-          <w:rFonts w:ascii="Times New Roman" w:eastAsia="Times New Roman" w:hAnsi="Times New Roman" w:cs="Times New Roman"/>
-          <w:sz w:val="24"/>
-          <w:szCs w:val="24"/>
-          <w:lang w:eastAsia="de-DE"/>
-        </w:rPr>
-        <w:t>Zusammenhang zwischen Nutzeraktivität und Anwendungsreaktion darstellen</w:t>
-      </w:r>
-      <w:r>
-        <w:rPr>
-          <w:rFonts w:ascii="Times New Roman" w:eastAsia="Times New Roman" w:hAnsi="Times New Roman" w:cs="Times New Roman"/>
-          <w:sz w:val="24"/>
-          <w:szCs w:val="24"/>
-          <w:lang w:eastAsia="de-DE"/>
-        </w:rPr>
-        <w:t>):</w:t>
+        <w:spacing w:before="100" w:beforeAutospacing="1" w:after="100" w:afterAutospacing="1" w:line="240" w:lineRule="auto"/>
+        <w:ind w:left="1080"/>
+        <w:rPr>
+          <w:rFonts w:ascii="Times New Roman" w:eastAsia="Times New Roman" w:hAnsi="Times New Roman" w:cs="Times New Roman"/>
+          <w:sz w:val="24"/>
+          <w:szCs w:val="24"/>
+          <w:lang w:eastAsia="de-DE"/>
+        </w:rPr>
+      </w:pPr>
+      <w:r>
+        <w:rPr>
+          <w:rFonts w:ascii="Times New Roman" w:eastAsia="Times New Roman" w:hAnsi="Times New Roman" w:cs="Times New Roman"/>
+          <w:sz w:val="24"/>
+          <w:szCs w:val="24"/>
+          <w:lang w:eastAsia="de-DE"/>
+        </w:rPr>
+        <w:t xml:space="preserve">Als erstes wird eine kleine Box in der Mitte des Sichtfeld des Nutzers angezeigt, welche mit Inhalt bestückt ist. Dieser beschreibt die Aufgabe: </w:t>
+      </w:r>
+    </w:p>
+    <w:p>
+      <w:pPr>
+        <w:pStyle w:val="Listenabsatz"/>
+        <w:spacing w:before="100" w:beforeAutospacing="1" w:after="100" w:afterAutospacing="1" w:line="240" w:lineRule="auto"/>
+        <w:ind w:left="1080"/>
+        <w:rPr>
+          <w:rFonts w:ascii="Times New Roman" w:eastAsia="Times New Roman" w:hAnsi="Times New Roman" w:cs="Times New Roman"/>
+          <w:sz w:val="24"/>
+          <w:szCs w:val="24"/>
+          <w:lang w:eastAsia="de-DE"/>
+        </w:rPr>
+      </w:pPr>
+      <w:r>
+        <w:rPr>
+          <w:rFonts w:ascii="Times New Roman" w:eastAsia="Times New Roman" w:hAnsi="Times New Roman" w:cs="Times New Roman"/>
+          <w:sz w:val="24"/>
+          <w:szCs w:val="24"/>
+          <w:lang w:eastAsia="de-DE"/>
+        </w:rPr>
+        <w:t>Graf</w:t>
+      </w:r>
+      <w:r>
+        <w:rPr>
+          <w:rFonts w:ascii="Times New Roman" w:eastAsia="Times New Roman" w:hAnsi="Times New Roman" w:cs="Times New Roman"/>
+          <w:sz w:val="24"/>
+          <w:szCs w:val="24"/>
+          <w:lang w:eastAsia="de-DE"/>
+        </w:rPr>
+        <w:t xml:space="preserve"> Z</w:t>
+      </w:r>
+      <w:r>
+        <w:rPr>
+          <w:rFonts w:ascii="Times New Roman" w:eastAsia="Times New Roman" w:hAnsi="Times New Roman" w:cs="Times New Roman"/>
+          <w:sz w:val="24"/>
+          <w:szCs w:val="24"/>
+          <w:lang w:eastAsia="de-DE"/>
+        </w:rPr>
+        <w:t xml:space="preserve">ahl will Krümelmonster rechnen </w:t>
+      </w:r>
+      <w:r>
+        <w:rPr>
+          <w:rFonts w:ascii="Times New Roman" w:eastAsia="Times New Roman" w:hAnsi="Times New Roman" w:cs="Times New Roman"/>
+          <w:sz w:val="24"/>
+          <w:szCs w:val="24"/>
+          <w:lang w:eastAsia="de-DE"/>
+        </w:rPr>
+        <w:t>beibringen</w:t>
+      </w:r>
+      <w:r>
+        <w:rPr>
+          <w:rFonts w:ascii="Times New Roman" w:eastAsia="Times New Roman" w:hAnsi="Times New Roman" w:cs="Times New Roman"/>
+          <w:sz w:val="24"/>
+          <w:szCs w:val="24"/>
+          <w:lang w:eastAsia="de-DE"/>
+        </w:rPr>
+        <w:t xml:space="preserve"> und ste</w:t>
+      </w:r>
+      <w:r>
+        <w:rPr>
+          <w:rFonts w:ascii="Times New Roman" w:eastAsia="Times New Roman" w:hAnsi="Times New Roman" w:cs="Times New Roman"/>
+          <w:sz w:val="24"/>
+          <w:szCs w:val="24"/>
+          <w:lang w:eastAsia="de-DE"/>
+        </w:rPr>
+        <w:t xml:space="preserve">llt zwei Teller mit Keksen hin. Auf dem ersten Teller sind  </w:t>
+      </w:r>
+      <w:r>
+        <w:rPr>
+          <w:rFonts w:ascii="Times New Roman" w:eastAsia="Times New Roman" w:hAnsi="Times New Roman" w:cs="Times New Roman"/>
+          <w:sz w:val="24"/>
+          <w:szCs w:val="24"/>
+          <w:lang w:eastAsia="de-DE"/>
+        </w:rPr>
+        <w:t>„</w:t>
+      </w:r>
+      <w:r>
+        <w:rPr>
+          <w:rFonts w:ascii="Times New Roman" w:eastAsia="Times New Roman" w:hAnsi="Times New Roman" w:cs="Times New Roman"/>
+          <w:sz w:val="24"/>
+          <w:szCs w:val="24"/>
+          <w:lang w:eastAsia="de-DE"/>
+        </w:rPr>
+        <w:t>x</w:t>
+      </w:r>
+      <w:r>
+        <w:rPr>
+          <w:rFonts w:ascii="Times New Roman" w:eastAsia="Times New Roman" w:hAnsi="Times New Roman" w:cs="Times New Roman"/>
+          <w:sz w:val="24"/>
+          <w:szCs w:val="24"/>
+          <w:lang w:eastAsia="de-DE"/>
+        </w:rPr>
+        <w:t>“</w:t>
+      </w:r>
+      <w:r>
+        <w:rPr>
+          <w:rFonts w:ascii="Times New Roman" w:eastAsia="Times New Roman" w:hAnsi="Times New Roman" w:cs="Times New Roman"/>
+          <w:sz w:val="24"/>
+          <w:szCs w:val="24"/>
+          <w:lang w:eastAsia="de-DE"/>
+        </w:rPr>
+        <w:t xml:space="preserve">   und au</w:t>
+      </w:r>
+      <w:r>
+        <w:rPr>
+          <w:rFonts w:ascii="Times New Roman" w:eastAsia="Times New Roman" w:hAnsi="Times New Roman" w:cs="Times New Roman"/>
+          <w:sz w:val="24"/>
+          <w:szCs w:val="24"/>
+          <w:lang w:eastAsia="de-DE"/>
+        </w:rPr>
+        <w:t xml:space="preserve">f dem zweiten Teller </w:t>
+      </w:r>
+      <w:r>
+        <w:rPr>
+          <w:rFonts w:ascii="Times New Roman" w:eastAsia="Times New Roman" w:hAnsi="Times New Roman" w:cs="Times New Roman"/>
+          <w:sz w:val="24"/>
+          <w:szCs w:val="24"/>
+          <w:lang w:eastAsia="de-DE"/>
+        </w:rPr>
+        <w:t>„</w:t>
+      </w:r>
+      <w:r>
+        <w:rPr>
+          <w:rFonts w:ascii="Times New Roman" w:eastAsia="Times New Roman" w:hAnsi="Times New Roman" w:cs="Times New Roman"/>
+          <w:sz w:val="24"/>
+          <w:szCs w:val="24"/>
+          <w:lang w:eastAsia="de-DE"/>
+        </w:rPr>
+        <w:t>y</w:t>
+      </w:r>
+      <w:r>
+        <w:rPr>
+          <w:rFonts w:ascii="Times New Roman" w:eastAsia="Times New Roman" w:hAnsi="Times New Roman" w:cs="Times New Roman"/>
+          <w:sz w:val="24"/>
+          <w:szCs w:val="24"/>
+          <w:lang w:eastAsia="de-DE"/>
+        </w:rPr>
+        <w:t>“</w:t>
+      </w:r>
+      <w:r>
+        <w:rPr>
+          <w:rFonts w:ascii="Times New Roman" w:eastAsia="Times New Roman" w:hAnsi="Times New Roman" w:cs="Times New Roman"/>
+          <w:sz w:val="24"/>
+          <w:szCs w:val="24"/>
+          <w:lang w:eastAsia="de-DE"/>
+        </w:rPr>
+        <w:t xml:space="preserve">  Kekse.</w:t>
+      </w:r>
+    </w:p>
+    <w:p>
+      <w:pPr>
+        <w:pStyle w:val="Listenabsatz"/>
+        <w:spacing w:before="100" w:beforeAutospacing="1" w:after="100" w:afterAutospacing="1" w:line="240" w:lineRule="auto"/>
+        <w:ind w:left="1080"/>
+        <w:rPr>
+          <w:rFonts w:ascii="Times New Roman" w:eastAsia="Times New Roman" w:hAnsi="Times New Roman" w:cs="Times New Roman"/>
+          <w:sz w:val="24"/>
+          <w:szCs w:val="24"/>
+          <w:lang w:eastAsia="de-DE"/>
+        </w:rPr>
+      </w:pPr>
+      <w:r>
+        <w:rPr>
+          <w:rFonts w:ascii="Times New Roman" w:eastAsia="Times New Roman" w:hAnsi="Times New Roman" w:cs="Times New Roman"/>
+          <w:sz w:val="24"/>
+          <w:szCs w:val="24"/>
+          <w:lang w:eastAsia="de-DE"/>
+        </w:rPr>
+        <w:t>Wie viele Kekse hat Krümelmonster insgesamt?</w:t>
+      </w:r>
+      <w:r>
+        <w:rPr>
+          <w:rFonts w:ascii="Times New Roman" w:eastAsia="Times New Roman" w:hAnsi="Times New Roman" w:cs="Times New Roman"/>
+          <w:sz w:val="24"/>
+          <w:szCs w:val="24"/>
+          <w:lang w:eastAsia="de-DE"/>
+        </w:rPr>
+        <w:t xml:space="preserve"> Bei der Beantwortung wird im Anschluss auf „ok“ geklickt, welche die Box verschwinden lässt und eine neue erscheinen lässt, welche </w:t>
+      </w:r>
+      <w:r>
+        <w:rPr>
+          <w:rFonts w:ascii="Times New Roman" w:eastAsia="Times New Roman" w:hAnsi="Times New Roman" w:cs="Times New Roman"/>
+          <w:sz w:val="24"/>
+          <w:szCs w:val="24"/>
+          <w:lang w:eastAsia="de-DE"/>
+        </w:rPr>
+        <w:t>die Antwort beinhaltet.</w:t>
       </w:r>
     </w:p>
     <w:p>
@@ -474,42 +588,73 @@
           <w:szCs w:val="24"/>
           <w:lang w:eastAsia="de-DE"/>
         </w:rPr>
-        <w:t>Unterstützen</w:t>
-      </w:r>
-      <w:r>
-        <w:rPr>
-          <w:rFonts w:ascii="Times New Roman" w:eastAsia="Times New Roman" w:hAnsi="Times New Roman" w:cs="Times New Roman"/>
-          <w:sz w:val="24"/>
-          <w:szCs w:val="24"/>
-          <w:lang w:eastAsia="de-DE"/>
-        </w:rPr>
-        <w:t>d</w:t>
-      </w:r>
-      <w:r>
-        <w:rPr>
-          <w:rFonts w:ascii="Times New Roman" w:eastAsia="Times New Roman" w:hAnsi="Times New Roman" w:cs="Times New Roman"/>
-          <w:sz w:val="24"/>
-          <w:szCs w:val="24"/>
-          <w:lang w:eastAsia="de-DE"/>
-        </w:rPr>
-        <w:t xml:space="preserve"> Skizzen</w:t>
-      </w:r>
-      <w:r>
-        <w:rPr>
-          <w:rFonts w:ascii="Times New Roman" w:eastAsia="Times New Roman" w:hAnsi="Times New Roman" w:cs="Times New Roman"/>
-          <w:sz w:val="24"/>
-          <w:szCs w:val="24"/>
-          <w:lang w:eastAsia="de-DE"/>
-        </w:rPr>
-        <w:t>:</w:t>
+        <w:t xml:space="preserve">Detaillierten Beschreibung von </w:t>
+      </w:r>
+      <w:r>
+        <w:rPr>
+          <w:rFonts w:ascii="Times New Roman" w:eastAsia="Times New Roman" w:hAnsi="Times New Roman" w:cs="Times New Roman"/>
+          <w:sz w:val="24"/>
+          <w:szCs w:val="24"/>
+          <w:lang w:eastAsia="de-DE"/>
+        </w:rPr>
+        <w:t>Interaktionsmöglichkeiten und deren Auswirkungen</w:t>
+      </w:r>
+      <w:r>
+        <w:rPr>
+          <w:rFonts w:ascii="Times New Roman" w:eastAsia="Times New Roman" w:hAnsi="Times New Roman" w:cs="Times New Roman"/>
+          <w:sz w:val="24"/>
+          <w:szCs w:val="24"/>
+          <w:lang w:eastAsia="de-DE"/>
+        </w:rPr>
+        <w:t>, inklusive Restriktionen (Aktivitätsdiagramme möglich, welche</w:t>
+      </w:r>
+      <w:r>
+        <w:rPr>
+          <w:rFonts w:ascii="Times New Roman" w:eastAsia="Times New Roman" w:hAnsi="Times New Roman" w:cs="Times New Roman"/>
+          <w:sz w:val="24"/>
+          <w:szCs w:val="24"/>
+          <w:lang w:eastAsia="de-DE"/>
+        </w:rPr>
+        <w:t>n</w:t>
+      </w:r>
+      <w:r>
+        <w:rPr>
+          <w:rFonts w:ascii="Times New Roman" w:eastAsia="Times New Roman" w:hAnsi="Times New Roman" w:cs="Times New Roman"/>
+          <w:sz w:val="24"/>
+          <w:szCs w:val="24"/>
+          <w:lang w:eastAsia="de-DE"/>
+        </w:rPr>
+        <w:t xml:space="preserve"> Zusammenhang zwischen Nutzeraktivität und Anwendungsreaktion darstellen):</w:t>
+      </w:r>
+    </w:p>
+    <w:p>
+      <w:pPr>
+        <w:pStyle w:val="Listenabsatz"/>
+        <w:spacing w:before="100" w:beforeAutospacing="1" w:after="100" w:afterAutospacing="1" w:line="240" w:lineRule="auto"/>
+        <w:ind w:left="1080"/>
+        <w:rPr>
+          <w:rFonts w:ascii="Times New Roman" w:eastAsia="Times New Roman" w:hAnsi="Times New Roman" w:cs="Times New Roman"/>
+          <w:sz w:val="24"/>
+          <w:szCs w:val="24"/>
+          <w:lang w:eastAsia="de-DE"/>
+        </w:rPr>
+      </w:pPr>
+      <w:r>
+        <w:rPr>
+          <w:rFonts w:ascii="Times New Roman" w:eastAsia="Times New Roman" w:hAnsi="Times New Roman" w:cs="Times New Roman"/>
+          <w:sz w:val="24"/>
+          <w:szCs w:val="24"/>
+          <w:lang w:eastAsia="de-DE"/>
+        </w:rPr>
+        <w:t>Die Interaktionsmöglichkeit ist eine Eingabe, diese erzeugt verschiedene Reaktionen, wie folgt:</w:t>
       </w:r>
     </w:p>
     <w:p>
       <w:pPr>
         <w:pStyle w:val="Listenabsatz"/>
         <w:numPr>
-          <w:ilvl w:val="0"/>
-          <w:numId w:val="5"/>
+          <w:ilvl w:val="1"/>
+          <w:numId w:val="1"/>
         </w:numPr>
         <w:spacing w:before="100" w:beforeAutospacing="1" w:after="100" w:afterAutospacing="1" w:line="240" w:lineRule="auto"/>
         <w:rPr>
@@ -526,74 +671,298 @@
           <w:szCs w:val="24"/>
           <w:lang w:eastAsia="de-DE"/>
         </w:rPr>
-        <w:t>S</w:t>
-      </w:r>
-      <w:r>
-        <w:rPr>
-          <w:rFonts w:ascii="Times New Roman" w:eastAsia="Times New Roman" w:hAnsi="Times New Roman" w:cs="Times New Roman"/>
-          <w:sz w:val="24"/>
-          <w:szCs w:val="24"/>
-          <w:lang w:eastAsia="de-DE"/>
-        </w:rPr>
-        <w:t>chematisch</w:t>
-      </w:r>
-      <w:r>
-        <w:rPr>
-          <w:rFonts w:ascii="Times New Roman" w:eastAsia="Times New Roman" w:hAnsi="Times New Roman" w:cs="Times New Roman"/>
-          <w:sz w:val="24"/>
-          <w:szCs w:val="24"/>
-          <w:lang w:eastAsia="de-DE"/>
-        </w:rPr>
-        <w:t xml:space="preserve"> auflisten</w:t>
-      </w:r>
-      <w:r>
-        <w:rPr>
-          <w:rFonts w:ascii="Times New Roman" w:eastAsia="Times New Roman" w:hAnsi="Times New Roman" w:cs="Times New Roman"/>
-          <w:sz w:val="24"/>
-          <w:szCs w:val="24"/>
-          <w:lang w:eastAsia="de-DE"/>
-        </w:rPr>
-        <w:t xml:space="preserve"> sämtliche</w:t>
-      </w:r>
-      <w:r>
-        <w:rPr>
-          <w:rFonts w:ascii="Times New Roman" w:eastAsia="Times New Roman" w:hAnsi="Times New Roman" w:cs="Times New Roman"/>
-          <w:sz w:val="24"/>
-          <w:szCs w:val="24"/>
-          <w:lang w:eastAsia="de-DE"/>
-        </w:rPr>
-        <w:t>r</w:t>
-      </w:r>
-      <w:r>
-        <w:rPr>
-          <w:rFonts w:ascii="Times New Roman" w:eastAsia="Times New Roman" w:hAnsi="Times New Roman" w:cs="Times New Roman"/>
-          <w:sz w:val="24"/>
-          <w:szCs w:val="24"/>
-          <w:lang w:eastAsia="de-DE"/>
-        </w:rPr>
-        <w:t xml:space="preserve"> Nutzerinteraktionen und die zuge</w:t>
-      </w:r>
-      <w:r>
-        <w:rPr>
-          <w:rFonts w:ascii="Times New Roman" w:eastAsia="Times New Roman" w:hAnsi="Times New Roman" w:cs="Times New Roman"/>
-          <w:sz w:val="24"/>
-          <w:szCs w:val="24"/>
-          <w:lang w:eastAsia="de-DE"/>
-        </w:rPr>
-        <w:t>hörige Reaktion des Systems auf:</w:t>
-      </w:r>
-    </w:p>
-    <w:p>
-      <w:pPr>
-        <w:spacing w:before="100" w:beforeAutospacing="1" w:after="100" w:afterAutospacing="1" w:line="240" w:lineRule="auto"/>
-        <w:ind w:left="360"/>
-        <w:rPr>
-          <w:rFonts w:ascii="Times New Roman" w:eastAsia="Times New Roman" w:hAnsi="Times New Roman" w:cs="Times New Roman"/>
-          <w:sz w:val="24"/>
-          <w:szCs w:val="24"/>
-          <w:lang w:eastAsia="de-DE"/>
-        </w:rPr>
-      </w:pPr>
+        <w:t xml:space="preserve">Eingabe ist eine Zahl und das </w:t>
+      </w:r>
+      <w:r>
+        <w:rPr>
+          <w:rFonts w:ascii="Times New Roman" w:eastAsia="Times New Roman" w:hAnsi="Times New Roman" w:cs="Times New Roman"/>
+          <w:sz w:val="24"/>
+          <w:szCs w:val="24"/>
+          <w:lang w:eastAsia="de-DE"/>
+        </w:rPr>
+        <w:t xml:space="preserve">falsche </w:t>
+      </w:r>
+      <w:r>
+        <w:rPr>
+          <w:rFonts w:ascii="Times New Roman" w:eastAsia="Times New Roman" w:hAnsi="Times New Roman" w:cs="Times New Roman"/>
+          <w:sz w:val="24"/>
+          <w:szCs w:val="24"/>
+          <w:lang w:eastAsia="de-DE"/>
+        </w:rPr>
+        <w:t xml:space="preserve">Ergebnis -&gt; Antwort: </w:t>
+      </w:r>
+      <w:r>
+        <w:rPr>
+          <w:rFonts w:ascii="Times New Roman" w:eastAsia="Times New Roman" w:hAnsi="Times New Roman" w:cs="Times New Roman"/>
+          <w:sz w:val="24"/>
+          <w:szCs w:val="24"/>
+          <w:lang w:eastAsia="de-DE"/>
+        </w:rPr>
+        <w:t>Die Antwort ist leider falsch.</w:t>
+      </w:r>
+      <w:r>
+        <w:rPr>
+          <w:rFonts w:ascii="Times New Roman" w:eastAsia="Times New Roman" w:hAnsi="Times New Roman" w:cs="Times New Roman"/>
+          <w:sz w:val="24"/>
+          <w:szCs w:val="24"/>
+          <w:lang w:eastAsia="de-DE"/>
+        </w:rPr>
+        <w:t xml:space="preserve"> </w:t>
+      </w:r>
+      <w:r>
+        <w:rPr>
+          <w:rFonts w:ascii="Times New Roman" w:eastAsia="Times New Roman" w:hAnsi="Times New Roman" w:cs="Times New Roman"/>
+          <w:sz w:val="24"/>
+          <w:szCs w:val="24"/>
+          <w:lang w:eastAsia="de-DE"/>
+        </w:rPr>
+        <w:t>Nun muss Krümelmonster Salat essen.</w:t>
+      </w:r>
+    </w:p>
+    <w:p>
+      <w:pPr>
+        <w:pStyle w:val="Listenabsatz"/>
+        <w:numPr>
+          <w:ilvl w:val="1"/>
+          <w:numId w:val="1"/>
+        </w:numPr>
+        <w:spacing w:before="100" w:beforeAutospacing="1" w:after="100" w:afterAutospacing="1" w:line="240" w:lineRule="auto"/>
+        <w:rPr>
+          <w:rFonts w:ascii="Times New Roman" w:eastAsia="Times New Roman" w:hAnsi="Times New Roman" w:cs="Times New Roman"/>
+          <w:sz w:val="24"/>
+          <w:szCs w:val="24"/>
+          <w:lang w:eastAsia="de-DE"/>
+        </w:rPr>
+      </w:pPr>
+      <w:r>
+        <w:rPr>
+          <w:rFonts w:ascii="Times New Roman" w:eastAsia="Times New Roman" w:hAnsi="Times New Roman" w:cs="Times New Roman"/>
+          <w:sz w:val="24"/>
+          <w:szCs w:val="24"/>
+          <w:lang w:eastAsia="de-DE"/>
+        </w:rPr>
+        <w:t xml:space="preserve">Eingabe ist eine Zahl und das </w:t>
+      </w:r>
+      <w:r>
+        <w:rPr>
+          <w:rFonts w:ascii="Times New Roman" w:eastAsia="Times New Roman" w:hAnsi="Times New Roman" w:cs="Times New Roman"/>
+          <w:sz w:val="24"/>
+          <w:szCs w:val="24"/>
+          <w:lang w:eastAsia="de-DE"/>
+        </w:rPr>
+        <w:t>richtige</w:t>
+      </w:r>
+      <w:r>
+        <w:rPr>
+          <w:rFonts w:ascii="Times New Roman" w:eastAsia="Times New Roman" w:hAnsi="Times New Roman" w:cs="Times New Roman"/>
+          <w:sz w:val="24"/>
+          <w:szCs w:val="24"/>
+          <w:lang w:eastAsia="de-DE"/>
+        </w:rPr>
+        <w:t xml:space="preserve"> Ergebnis</w:t>
+      </w:r>
+      <w:r>
+        <w:rPr>
+          <w:rFonts w:ascii="Times New Roman" w:eastAsia="Times New Roman" w:hAnsi="Times New Roman" w:cs="Times New Roman"/>
+          <w:sz w:val="24"/>
+          <w:szCs w:val="24"/>
+          <w:lang w:eastAsia="de-DE"/>
+        </w:rPr>
+        <w:t xml:space="preserve">: „z“ </w:t>
+      </w:r>
+      <w:r>
+        <w:rPr>
+          <w:rFonts w:ascii="Times New Roman" w:eastAsia="Times New Roman" w:hAnsi="Times New Roman" w:cs="Times New Roman"/>
+          <w:sz w:val="24"/>
+          <w:szCs w:val="24"/>
+          <w:lang w:eastAsia="de-DE"/>
+        </w:rPr>
+        <w:t>Kekse ist richtig! Da freut sich Gra</w:t>
+      </w:r>
+      <w:r>
+        <w:rPr>
+          <w:rFonts w:ascii="Times New Roman" w:eastAsia="Times New Roman" w:hAnsi="Times New Roman" w:cs="Times New Roman"/>
+          <w:sz w:val="24"/>
+          <w:szCs w:val="24"/>
+          <w:lang w:eastAsia="de-DE"/>
+        </w:rPr>
+        <w:t>f Z</w:t>
+      </w:r>
+      <w:r>
+        <w:rPr>
+          <w:rFonts w:ascii="Times New Roman" w:eastAsia="Times New Roman" w:hAnsi="Times New Roman" w:cs="Times New Roman"/>
+          <w:sz w:val="24"/>
+          <w:szCs w:val="24"/>
+          <w:lang w:eastAsia="de-DE"/>
+        </w:rPr>
+        <w:t>ahl und erstrecht Krümelmonster. Omnomnom!</w:t>
+      </w:r>
+    </w:p>
+    <w:p>
+      <w:pPr>
+        <w:pStyle w:val="Listenabsatz"/>
+        <w:numPr>
+          <w:ilvl w:val="1"/>
+          <w:numId w:val="1"/>
+        </w:numPr>
+        <w:spacing w:before="100" w:beforeAutospacing="1" w:after="100" w:afterAutospacing="1" w:line="240" w:lineRule="auto"/>
+        <w:rPr>
+          <w:rFonts w:ascii="Times New Roman" w:eastAsia="Times New Roman" w:hAnsi="Times New Roman" w:cs="Times New Roman"/>
+          <w:sz w:val="24"/>
+          <w:szCs w:val="24"/>
+          <w:lang w:eastAsia="de-DE"/>
+        </w:rPr>
+      </w:pPr>
+      <w:r>
+        <w:rPr>
+          <w:rFonts w:ascii="Times New Roman" w:eastAsia="Times New Roman" w:hAnsi="Times New Roman" w:cs="Times New Roman"/>
+          <w:sz w:val="24"/>
+          <w:szCs w:val="24"/>
+          <w:lang w:eastAsia="de-DE"/>
+        </w:rPr>
+        <w:t>Eingabe ist keine Zahl -&gt; Antwort: Graf Z</w:t>
+      </w:r>
+      <w:r>
+        <w:rPr>
+          <w:rFonts w:ascii="Times New Roman" w:eastAsia="Times New Roman" w:hAnsi="Times New Roman" w:cs="Times New Roman"/>
+          <w:sz w:val="24"/>
+          <w:szCs w:val="24"/>
+          <w:lang w:eastAsia="de-DE"/>
+        </w:rPr>
+        <w:t>ahl verzweifelt, da dir nicht mal Ziffern geläufig sind?!</w:t>
+      </w:r>
+    </w:p>
+    <w:p>
+      <w:pPr>
+        <w:spacing w:before="100" w:beforeAutospacing="1" w:after="100" w:afterAutospacing="1" w:line="240" w:lineRule="auto"/>
+        <w:ind w:left="1080"/>
+        <w:rPr>
+          <w:rFonts w:ascii="Times New Roman" w:eastAsia="Times New Roman" w:hAnsi="Times New Roman" w:cs="Times New Roman"/>
+          <w:sz w:val="24"/>
+          <w:szCs w:val="24"/>
+          <w:lang w:eastAsia="de-DE"/>
+        </w:rPr>
+      </w:pPr>
+      <w:r>
+        <w:rPr>
+          <w:rFonts w:ascii="Times New Roman" w:eastAsia="Times New Roman" w:hAnsi="Times New Roman" w:cs="Times New Roman"/>
+          <w:sz w:val="24"/>
+          <w:szCs w:val="24"/>
+          <w:lang w:eastAsia="de-DE"/>
+        </w:rPr>
+        <w:t>Nach einem weiteren Klick auf das „ok“ dieser Box, verschwindet diese und es erscheinen 2 Balken mit Keksen. Der eine beinhaltet so viele</w:t>
+      </w:r>
+      <w:r>
+        <w:rPr>
+          <w:rFonts w:ascii="Times New Roman" w:eastAsia="Times New Roman" w:hAnsi="Times New Roman" w:cs="Times New Roman"/>
+          <w:sz w:val="24"/>
+          <w:szCs w:val="24"/>
+          <w:lang w:eastAsia="de-DE"/>
+        </w:rPr>
+        <w:t>,</w:t>
+      </w:r>
+      <w:r>
+        <w:rPr>
+          <w:rFonts w:ascii="Times New Roman" w:eastAsia="Times New Roman" w:hAnsi="Times New Roman" w:cs="Times New Roman"/>
+          <w:sz w:val="24"/>
+          <w:szCs w:val="24"/>
+          <w:lang w:eastAsia="de-DE"/>
+        </w:rPr>
+        <w:t xml:space="preserve"> wie das richtige Ergebnis war und der andere wie </w:t>
+      </w:r>
+      <w:r>
+        <w:rPr>
+          <w:rFonts w:ascii="Times New Roman" w:eastAsia="Times New Roman" w:hAnsi="Times New Roman" w:cs="Times New Roman"/>
+          <w:sz w:val="24"/>
+          <w:szCs w:val="24"/>
+          <w:lang w:eastAsia="de-DE"/>
+        </w:rPr>
+        <w:t xml:space="preserve">viele der Nutzer ausrechnete und eingab. Des Weiteren erscheint je nach Eingabe ein </w:t>
+      </w:r>
+      <w:r>
+        <w:rPr>
+          <w:rFonts w:ascii="Times New Roman" w:eastAsia="Times New Roman" w:hAnsi="Times New Roman" w:cs="Times New Roman"/>
+          <w:sz w:val="24"/>
+          <w:szCs w:val="24"/>
+          <w:lang w:eastAsia="de-DE"/>
+        </w:rPr>
+        <w:t>anderes Bild</w:t>
+      </w:r>
+      <w:r>
+        <w:rPr>
+          <w:rFonts w:ascii="Times New Roman" w:eastAsia="Times New Roman" w:hAnsi="Times New Roman" w:cs="Times New Roman"/>
+          <w:sz w:val="24"/>
+          <w:szCs w:val="24"/>
+          <w:lang w:eastAsia="de-DE"/>
+        </w:rPr>
+        <w:t>.</w:t>
+      </w:r>
+    </w:p>
+    <w:p>
+      <w:pPr>
+        <w:spacing w:before="100" w:beforeAutospacing="1" w:after="100" w:afterAutospacing="1" w:line="240" w:lineRule="auto"/>
+        <w:ind w:left="1080"/>
+        <w:rPr>
+          <w:rFonts w:ascii="Times New Roman" w:eastAsia="Times New Roman" w:hAnsi="Times New Roman" w:cs="Times New Roman"/>
+          <w:sz w:val="24"/>
+          <w:szCs w:val="24"/>
+          <w:lang w:eastAsia="de-DE"/>
+        </w:rPr>
+      </w:pPr>
+      <w:r>
+        <w:rPr>
+          <w:noProof/>
+        </w:rPr>
+        <w:lastRenderedPageBreak/>
+        <w:drawing>
+          <wp:inline distT="0" distB="0" distL="0" distR="0">
+            <wp:extent cx="5760720" cy="3238935"/>
+            <wp:effectExtent l="0" t="0" r="0" b="0"/>
+            <wp:docPr id="1" name="Grafik 1" descr="C:\Users\Avaci\AppData\Local\Microsoft\Windows\INetCache\Content.Word\DSC_2796.jpg"/>
+            <wp:cNvGraphicFramePr>
+              <a:graphicFrameLocks xmlns:a="http://schemas.openxmlformats.org/drawingml/2006/main" noChangeAspect="1"/>
+            </wp:cNvGraphicFramePr>
+            <a:graphic xmlns:a="http://schemas.openxmlformats.org/drawingml/2006/main">
+              <a:graphicData uri="http://schemas.openxmlformats.org/drawingml/2006/picture">
+                <pic:pic xmlns:pic="http://schemas.openxmlformats.org/drawingml/2006/picture">
+                  <pic:nvPicPr>
+                    <pic:cNvPr id="0" name="Picture 1" descr="C:\Users\Avaci\AppData\Local\Microsoft\Windows\INetCache\Content.Word\DSC_2796.jpg"/>
+                    <pic:cNvPicPr>
+                      <a:picLocks noChangeAspect="1" noChangeArrowheads="1"/>
+                    </pic:cNvPicPr>
+                  </pic:nvPicPr>
+                  <pic:blipFill>
+                    <a:blip r:embed="rId5" cstate="print">
+                      <a:extLst>
+                        <a:ext uri="{28A0092B-C50C-407E-A947-70E740481C1C}">
+                          <a14:useLocalDpi xmlns:a14="http://schemas.microsoft.com/office/drawing/2010/main" val="0"/>
+                        </a:ext>
+                      </a:extLst>
+                    </a:blip>
+                    <a:srcRect/>
+                    <a:stretch>
+                      <a:fillRect/>
+                    </a:stretch>
+                  </pic:blipFill>
+                  <pic:spPr bwMode="auto">
+                    <a:xfrm>
+                      <a:off x="0" y="0"/>
+                      <a:ext cx="5760720" cy="3238935"/>
+                    </a:xfrm>
+                    <a:prstGeom prst="rect">
+                      <a:avLst/>
+                    </a:prstGeom>
+                    <a:noFill/>
+                    <a:ln>
+                      <a:noFill/>
+                    </a:ln>
+                  </pic:spPr>
+                </pic:pic>
+              </a:graphicData>
+            </a:graphic>
+          </wp:inline>
+        </w:drawing>
+      </w:r>
     </w:p>
     <w:p>
       <w:pPr>
@@ -651,17 +1020,26 @@
         </w:rPr>
         <w:t xml:space="preserve">zur Umsetzung der Anwendung auf verschiedenen Detailebenen (grobe Ablauf zur </w:t>
       </w:r>
-      <w:proofErr w:type="spellStart"/>
-      <w:r>
-        <w:rPr>
-          <w:rFonts w:ascii="Times New Roman" w:eastAsia="Times New Roman" w:hAnsi="Times New Roman" w:cs="Times New Roman"/>
-          <w:sz w:val="24"/>
-          <w:szCs w:val="24"/>
-          <w:lang w:eastAsia="de-DE"/>
-        </w:rPr>
-        <w:t>Teilaspektidentifizierung</w:t>
-      </w:r>
-      <w:proofErr w:type="spellEnd"/>
+      <w:r>
+        <w:rPr>
+          <w:rFonts w:ascii="Times New Roman" w:eastAsia="Times New Roman" w:hAnsi="Times New Roman" w:cs="Times New Roman"/>
+          <w:sz w:val="24"/>
+          <w:szCs w:val="24"/>
+          <w:lang w:eastAsia="de-DE"/>
+        </w:rPr>
+        <w:t>Teilaspekt-</w:t>
+      </w:r>
+      <w:bookmarkStart w:id="0" w:name="_GoBack"/>
+      <w:bookmarkEnd w:id="0"/>
+      <w:r>
+        <w:rPr>
+          <w:rFonts w:ascii="Times New Roman" w:eastAsia="Times New Roman" w:hAnsi="Times New Roman" w:cs="Times New Roman"/>
+          <w:sz w:val="24"/>
+          <w:szCs w:val="24"/>
+          <w:lang w:eastAsia="de-DE"/>
+        </w:rPr>
+        <w:t>Identifizierung</w:t>
+      </w:r>
       <w:r>
         <w:rPr>
           <w:rFonts w:ascii="Times New Roman" w:eastAsia="Times New Roman" w:hAnsi="Times New Roman" w:cs="Times New Roman"/>
@@ -823,15 +1201,7 @@
           <w:sz w:val="24"/>
           <w:szCs w:val="24"/>
         </w:rPr>
-        <w:t>K</w:t>
-      </w:r>
-      <w:r>
-        <w:rPr>
-          <w:rFonts w:ascii="Times New Roman" w:hAnsi="Times New Roman" w:cs="Times New Roman"/>
-          <w:sz w:val="24"/>
-          <w:szCs w:val="24"/>
-        </w:rPr>
-        <w:t xml:space="preserve">urze Anleitung zur </w:t>
+        <w:t xml:space="preserve">Kurze Anleitung zur </w:t>
       </w:r>
       <w:r>
         <w:rPr>
@@ -848,15 +1218,7 @@
           <w:sz w:val="24"/>
           <w:szCs w:val="24"/>
         </w:rPr>
-        <w:t xml:space="preserve"> mit der Anwendung</w:t>
-      </w:r>
-      <w:r>
-        <w:rPr>
-          <w:rFonts w:ascii="Times New Roman" w:hAnsi="Times New Roman" w:cs="Times New Roman"/>
-          <w:sz w:val="24"/>
-          <w:szCs w:val="24"/>
-        </w:rPr>
-        <w:t>:</w:t>
+        <w:t xml:space="preserve"> mit der Anwendung:</w:t>
       </w:r>
     </w:p>
     <w:p>
@@ -891,15 +1253,7 @@
           <w:sz w:val="24"/>
           <w:szCs w:val="24"/>
         </w:rPr>
-        <w:t>K</w:t>
-      </w:r>
-      <w:r>
-        <w:rPr>
-          <w:rFonts w:ascii="Times New Roman" w:hAnsi="Times New Roman" w:cs="Times New Roman"/>
-          <w:sz w:val="24"/>
-          <w:szCs w:val="24"/>
-        </w:rPr>
-        <w:t xml:space="preserve">urze Anleitung zur </w:t>
+        <w:t xml:space="preserve">Kurze Anleitung zur </w:t>
       </w:r>
       <w:r>
         <w:rPr>
@@ -916,15 +1270,7 @@
           <w:sz w:val="24"/>
           <w:szCs w:val="24"/>
         </w:rPr>
-        <w:t xml:space="preserve"> der Anwendung</w:t>
-      </w:r>
-      <w:r>
-        <w:rPr>
-          <w:rFonts w:ascii="Times New Roman" w:hAnsi="Times New Roman" w:cs="Times New Roman"/>
-          <w:sz w:val="24"/>
-          <w:szCs w:val="24"/>
-        </w:rPr>
-        <w:t>:</w:t>
+        <w:t xml:space="preserve"> der Anwendung:</w:t>
       </w:r>
     </w:p>
     <w:p>
@@ -1232,27 +1578,7 @@
           <w:szCs w:val="24"/>
           <w:lang w:eastAsia="de-DE"/>
         </w:rPr>
-        <w:t xml:space="preserve"> (</w:t>
-      </w:r>
-      <w:proofErr w:type="spellStart"/>
-      <w:r>
-        <w:rPr>
-          <w:rFonts w:ascii="Times New Roman" w:eastAsia="Times New Roman" w:hAnsi="Times New Roman" w:cs="Times New Roman"/>
-          <w:sz w:val="24"/>
-          <w:szCs w:val="24"/>
-          <w:lang w:eastAsia="de-DE"/>
-        </w:rPr>
-        <w:t>max</w:t>
-      </w:r>
-      <w:proofErr w:type="spellEnd"/>
-      <w:r>
-        <w:rPr>
-          <w:rFonts w:ascii="Times New Roman" w:eastAsia="Times New Roman" w:hAnsi="Times New Roman" w:cs="Times New Roman"/>
-          <w:sz w:val="24"/>
-          <w:szCs w:val="24"/>
-          <w:lang w:eastAsia="de-DE"/>
-        </w:rPr>
-        <w:t xml:space="preserve"> 40 Zeichen), der Spieler zum Spielen animiert</w:t>
+        <w:t xml:space="preserve"> (max 40 Zeichen), der Spieler zum Spielen animiert</w:t>
       </w:r>
       <w:r>
         <w:rPr>
@@ -1307,27 +1633,7 @@
           <w:szCs w:val="24"/>
           <w:lang w:eastAsia="de-DE"/>
         </w:rPr>
-        <w:t xml:space="preserve"> (</w:t>
-      </w:r>
-      <w:proofErr w:type="spellStart"/>
-      <w:r>
-        <w:rPr>
-          <w:rFonts w:ascii="Times New Roman" w:eastAsia="Times New Roman" w:hAnsi="Times New Roman" w:cs="Times New Roman"/>
-          <w:sz w:val="24"/>
-          <w:szCs w:val="24"/>
-          <w:lang w:eastAsia="de-DE"/>
-        </w:rPr>
-        <w:t>max</w:t>
-      </w:r>
-      <w:proofErr w:type="spellEnd"/>
-      <w:r>
-        <w:rPr>
-          <w:rFonts w:ascii="Times New Roman" w:eastAsia="Times New Roman" w:hAnsi="Times New Roman" w:cs="Times New Roman"/>
-          <w:sz w:val="24"/>
-          <w:szCs w:val="24"/>
-          <w:lang w:eastAsia="de-DE"/>
-        </w:rPr>
-        <w:t xml:space="preserve"> 250 Zeichen), die kurz erklärt wie zu spielen ist</w:t>
+        <w:t xml:space="preserve"> (max 250 Zeichen), die kurz erklärt wie zu spielen ist</w:t>
       </w:r>
       <w:r>
         <w:rPr>
@@ -1424,8 +1730,6 @@
         </w:rPr>
         <w:t xml:space="preserve"> Janett Stüwe,</w:t>
       </w:r>
-      <w:bookmarkStart w:id="0" w:name="_GoBack"/>
-      <w:bookmarkEnd w:id="0"/>
       <w:r>
         <w:rPr>
           <w:rFonts w:ascii="Times New Roman" w:eastAsia="Times New Roman" w:hAnsi="Times New Roman" w:cs="Times New Roman"/>
@@ -1478,7 +1782,7 @@
   <w:abstractNum w:abstractNumId="0" w15:restartNumberingAfterBreak="0">
     <w:nsid w:val="082B02A5"/>
     <w:multiLevelType w:val="multilevel"/>
-    <w:tmpl w:val="A002DA6C"/>
+    <w:tmpl w:val="07EA0832"/>
     <w:lvl w:ilvl="0">
       <w:start w:val="1"/>
       <w:numFmt w:val="decimal"/>
@@ -1497,20 +1801,16 @@
         <w:sz w:val="24"/>
       </w:rPr>
     </w:lvl>
-    <w:lvl w:ilvl="1" w:tentative="1">
-      <w:start w:val="1"/>
-      <w:numFmt w:val="bullet"/>
-      <w:lvlText w:val="o"/>
-      <w:lvlJc w:val="left"/>
-      <w:pPr>
-        <w:tabs>
-          <w:tab w:val="num" w:pos="1440"/>
-        </w:tabs>
+    <w:lvl w:ilvl="1">
+      <w:start w:val="1"/>
+      <w:numFmt w:val="lowerLetter"/>
+      <w:lvlText w:val="%2)"/>
+      <w:lvlJc w:val="left"/>
+      <w:pPr>
         <w:ind w:left="1440" w:hanging="360"/>
       </w:pPr>
       <w:rPr>
-        <w:rFonts w:ascii="Courier New" w:hAnsi="Courier New" w:hint="default"/>
-        <w:sz w:val="20"/>
+        <w:rFonts w:hint="default"/>
       </w:rPr>
     </w:lvl>
     <w:lvl w:ilvl="2" w:tentative="1">

--- a/Abschlussaufgabe/Abschlussarbeit Entwicklung interaktiver Anwendungen.docx
+++ b/Abschlussaufgabe/Abschlussarbeit Entwicklung interaktiver Anwendungen.docx
@@ -163,15 +163,54 @@
         </w:rPr>
         <w:t>:</w:t>
       </w:r>
-      <w:r>
-        <w:rPr>
-          <w:rFonts w:ascii="Times New Roman" w:eastAsia="Times New Roman" w:hAnsi="Times New Roman" w:cs="Times New Roman"/>
-          <w:sz w:val="24"/>
-          <w:szCs w:val="24"/>
-          <w:lang w:eastAsia="de-DE"/>
-        </w:rPr>
-        <w:t xml:space="preserve"> Das Erlebnis soll eine mathematische Erfahrung werden mit Krümelmonster. Mit der Anwendung interagiert der Nutzer, in dem er sich die Aufgabe durchliest, die Lösung eingibt und „ok“ drückt.</w:t>
-      </w:r>
+    </w:p>
+    <w:p>
+      <w:pPr>
+        <w:pStyle w:val="Listenabsatz"/>
+        <w:spacing w:before="100" w:beforeAutospacing="1" w:after="100" w:afterAutospacing="1" w:line="240" w:lineRule="auto"/>
+        <w:ind w:left="1080"/>
+        <w:rPr>
+          <w:rFonts w:ascii="Times New Roman" w:eastAsia="Times New Roman" w:hAnsi="Times New Roman" w:cs="Times New Roman"/>
+          <w:sz w:val="24"/>
+          <w:szCs w:val="24"/>
+          <w:lang w:eastAsia="de-DE"/>
+        </w:rPr>
+      </w:pPr>
+    </w:p>
+    <w:p>
+      <w:pPr>
+        <w:pStyle w:val="Listenabsatz"/>
+        <w:spacing w:before="100" w:beforeAutospacing="1" w:after="100" w:afterAutospacing="1" w:line="240" w:lineRule="auto"/>
+        <w:ind w:left="1080"/>
+        <w:rPr>
+          <w:rFonts w:ascii="Times New Roman" w:eastAsia="Times New Roman" w:hAnsi="Times New Roman" w:cs="Times New Roman"/>
+          <w:sz w:val="24"/>
+          <w:szCs w:val="24"/>
+          <w:lang w:eastAsia="de-DE"/>
+        </w:rPr>
+      </w:pPr>
+      <w:r>
+        <w:rPr>
+          <w:rFonts w:ascii="Times New Roman" w:eastAsia="Times New Roman" w:hAnsi="Times New Roman" w:cs="Times New Roman"/>
+          <w:sz w:val="24"/>
+          <w:szCs w:val="24"/>
+          <w:lang w:eastAsia="de-DE"/>
+        </w:rPr>
+        <w:t>Das Erlebnis soll eine mathematische Erfahrung werden mit Krümelmonster. Mit der Anwendung interagiert der Nutzer, in dem er sich die Aufgabe durchliest, die Lösung eingibt und „ok“ drückt.</w:t>
+      </w:r>
+    </w:p>
+    <w:p>
+      <w:pPr>
+        <w:pStyle w:val="Listenabsatz"/>
+        <w:spacing w:before="100" w:beforeAutospacing="1" w:after="100" w:afterAutospacing="1" w:line="240" w:lineRule="auto"/>
+        <w:ind w:left="1080"/>
+        <w:rPr>
+          <w:rFonts w:ascii="Times New Roman" w:eastAsia="Times New Roman" w:hAnsi="Times New Roman" w:cs="Times New Roman"/>
+          <w:sz w:val="24"/>
+          <w:szCs w:val="24"/>
+          <w:lang w:eastAsia="de-DE"/>
+        </w:rPr>
+      </w:pPr>
     </w:p>
     <w:p>
       <w:pPr>
@@ -240,8 +279,56 @@
           <w:szCs w:val="24"/>
           <w:lang w:eastAsia="de-DE"/>
         </w:rPr>
-        <w:t xml:space="preserve"> Je nach Antwort, reagiert der Code mit Hilfe einer if-else-Schleife und switch-case auf den Nutzer unterschiedlich.</w:t>
-      </w:r>
+        <w:t xml:space="preserve"> </w:t>
+      </w:r>
+    </w:p>
+    <w:p>
+      <w:pPr>
+        <w:pStyle w:val="Listenabsatz"/>
+        <w:spacing w:before="100" w:beforeAutospacing="1" w:after="100" w:afterAutospacing="1" w:line="240" w:lineRule="auto"/>
+        <w:ind w:left="1080"/>
+        <w:rPr>
+          <w:rFonts w:ascii="Times New Roman" w:eastAsia="Times New Roman" w:hAnsi="Times New Roman" w:cs="Times New Roman"/>
+          <w:sz w:val="24"/>
+          <w:szCs w:val="24"/>
+          <w:lang w:eastAsia="de-DE"/>
+        </w:rPr>
+      </w:pPr>
+    </w:p>
+    <w:p>
+      <w:pPr>
+        <w:pStyle w:val="Listenabsatz"/>
+        <w:spacing w:before="100" w:beforeAutospacing="1" w:after="100" w:afterAutospacing="1" w:line="240" w:lineRule="auto"/>
+        <w:ind w:left="1080"/>
+        <w:rPr>
+          <w:rFonts w:ascii="Times New Roman" w:eastAsia="Times New Roman" w:hAnsi="Times New Roman" w:cs="Times New Roman"/>
+          <w:sz w:val="24"/>
+          <w:szCs w:val="24"/>
+          <w:lang w:eastAsia="de-DE"/>
+        </w:rPr>
+      </w:pPr>
+      <w:r>
+        <w:rPr>
+          <w:rFonts w:ascii="Times New Roman" w:eastAsia="Times New Roman" w:hAnsi="Times New Roman" w:cs="Times New Roman"/>
+          <w:sz w:val="24"/>
+          <w:szCs w:val="24"/>
+          <w:lang w:eastAsia="de-DE"/>
+        </w:rPr>
+        <w:t>Je nach Antwort, reagiert der Code mit Hilfe einer if-else-Schleife und switch-case auf den Nutzer unterschiedlich.</w:t>
+      </w:r>
+    </w:p>
+    <w:p>
+      <w:pPr>
+        <w:pStyle w:val="Listenabsatz"/>
+        <w:spacing w:before="100" w:beforeAutospacing="1" w:after="100" w:afterAutospacing="1" w:line="240" w:lineRule="auto"/>
+        <w:ind w:left="1080"/>
+        <w:rPr>
+          <w:rFonts w:ascii="Times New Roman" w:eastAsia="Times New Roman" w:hAnsi="Times New Roman" w:cs="Times New Roman"/>
+          <w:sz w:val="24"/>
+          <w:szCs w:val="24"/>
+          <w:lang w:eastAsia="de-DE"/>
+        </w:rPr>
+      </w:pPr>
     </w:p>
     <w:p>
       <w:pPr>
@@ -310,8 +397,56 @@
           <w:szCs w:val="24"/>
           <w:lang w:eastAsia="de-DE"/>
         </w:rPr>
-        <w:t xml:space="preserve"> Ohne „ok“ zu klicken, denn dann wird der Code nicht weiter ausgeführt.</w:t>
-      </w:r>
+        <w:t xml:space="preserve"> </w:t>
+      </w:r>
+    </w:p>
+    <w:p>
+      <w:pPr>
+        <w:pStyle w:val="Listenabsatz"/>
+        <w:spacing w:before="100" w:beforeAutospacing="1" w:after="100" w:afterAutospacing="1" w:line="240" w:lineRule="auto"/>
+        <w:ind w:left="1080"/>
+        <w:rPr>
+          <w:rFonts w:ascii="Times New Roman" w:eastAsia="Times New Roman" w:hAnsi="Times New Roman" w:cs="Times New Roman"/>
+          <w:sz w:val="24"/>
+          <w:szCs w:val="24"/>
+          <w:lang w:eastAsia="de-DE"/>
+        </w:rPr>
+      </w:pPr>
+    </w:p>
+    <w:p>
+      <w:pPr>
+        <w:pStyle w:val="Listenabsatz"/>
+        <w:spacing w:before="100" w:beforeAutospacing="1" w:after="100" w:afterAutospacing="1" w:line="240" w:lineRule="auto"/>
+        <w:ind w:left="1080"/>
+        <w:rPr>
+          <w:rFonts w:ascii="Times New Roman" w:eastAsia="Times New Roman" w:hAnsi="Times New Roman" w:cs="Times New Roman"/>
+          <w:sz w:val="24"/>
+          <w:szCs w:val="24"/>
+          <w:lang w:eastAsia="de-DE"/>
+        </w:rPr>
+      </w:pPr>
+      <w:r>
+        <w:rPr>
+          <w:rFonts w:ascii="Times New Roman" w:eastAsia="Times New Roman" w:hAnsi="Times New Roman" w:cs="Times New Roman"/>
+          <w:sz w:val="24"/>
+          <w:szCs w:val="24"/>
+          <w:lang w:eastAsia="de-DE"/>
+        </w:rPr>
+        <w:t>Ohne „ok“ zu klicken, denn dann wird der Code nicht weiter ausgeführt.</w:t>
+      </w:r>
+    </w:p>
+    <w:p>
+      <w:pPr>
+        <w:pStyle w:val="Listenabsatz"/>
+        <w:spacing w:before="100" w:beforeAutospacing="1" w:after="100" w:afterAutospacing="1" w:line="240" w:lineRule="auto"/>
+        <w:ind w:left="1080"/>
+        <w:rPr>
+          <w:rFonts w:ascii="Times New Roman" w:eastAsia="Times New Roman" w:hAnsi="Times New Roman" w:cs="Times New Roman"/>
+          <w:sz w:val="24"/>
+          <w:szCs w:val="24"/>
+          <w:lang w:eastAsia="de-DE"/>
+        </w:rPr>
+      </w:pPr>
     </w:p>
     <w:p>
       <w:pPr>
@@ -368,6 +503,19 @@
           <w:lang w:eastAsia="de-DE"/>
         </w:rPr>
       </w:pPr>
+    </w:p>
+    <w:p>
+      <w:pPr>
+        <w:pStyle w:val="Listenabsatz"/>
+        <w:spacing w:before="100" w:beforeAutospacing="1" w:after="100" w:afterAutospacing="1" w:line="240" w:lineRule="auto"/>
+        <w:ind w:left="1080"/>
+        <w:rPr>
+          <w:rFonts w:ascii="Times New Roman" w:eastAsia="Times New Roman" w:hAnsi="Times New Roman" w:cs="Times New Roman"/>
+          <w:sz w:val="24"/>
+          <w:szCs w:val="24"/>
+          <w:lang w:eastAsia="de-DE"/>
+        </w:rPr>
+      </w:pPr>
       <w:r>
         <w:rPr>
           <w:rFonts w:ascii="Times New Roman" w:eastAsia="Times New Roman" w:hAnsi="Times New Roman" w:cs="Times New Roman"/>
@@ -565,6 +713,19 @@
         </w:rPr>
         <w:t>die Antwort beinhaltet.</w:t>
       </w:r>
+    </w:p>
+    <w:p>
+      <w:pPr>
+        <w:pStyle w:val="Listenabsatz"/>
+        <w:spacing w:before="100" w:beforeAutospacing="1" w:after="100" w:afterAutospacing="1" w:line="240" w:lineRule="auto"/>
+        <w:ind w:left="1080"/>
+        <w:rPr>
+          <w:rFonts w:ascii="Times New Roman" w:eastAsia="Times New Roman" w:hAnsi="Times New Roman" w:cs="Times New Roman"/>
+          <w:sz w:val="24"/>
+          <w:szCs w:val="24"/>
+          <w:lang w:eastAsia="de-DE"/>
+        </w:rPr>
+      </w:pPr>
     </w:p>
     <w:p>
       <w:pPr>
@@ -639,6 +800,19 @@
           <w:lang w:eastAsia="de-DE"/>
         </w:rPr>
       </w:pPr>
+    </w:p>
+    <w:p>
+      <w:pPr>
+        <w:pStyle w:val="Listenabsatz"/>
+        <w:spacing w:before="100" w:beforeAutospacing="1" w:after="100" w:afterAutospacing="1" w:line="240" w:lineRule="auto"/>
+        <w:ind w:left="1080"/>
+        <w:rPr>
+          <w:rFonts w:ascii="Times New Roman" w:eastAsia="Times New Roman" w:hAnsi="Times New Roman" w:cs="Times New Roman"/>
+          <w:sz w:val="24"/>
+          <w:szCs w:val="24"/>
+          <w:lang w:eastAsia="de-DE"/>
+        </w:rPr>
+      </w:pPr>
       <w:r>
         <w:rPr>
           <w:rFonts w:ascii="Times New Roman" w:eastAsia="Times New Roman" w:hAnsi="Times New Roman" w:cs="Times New Roman"/>
@@ -648,6 +822,19 @@
         </w:rPr>
         <w:t>Die Interaktionsmöglichkeit ist eine Eingabe, diese erzeugt verschiedene Reaktionen, wie folgt:</w:t>
       </w:r>
+    </w:p>
+    <w:p>
+      <w:pPr>
+        <w:pStyle w:val="Listenabsatz"/>
+        <w:spacing w:before="100" w:beforeAutospacing="1" w:after="100" w:afterAutospacing="1" w:line="240" w:lineRule="auto"/>
+        <w:ind w:left="1080"/>
+        <w:rPr>
+          <w:rFonts w:ascii="Times New Roman" w:eastAsia="Times New Roman" w:hAnsi="Times New Roman" w:cs="Times New Roman"/>
+          <w:sz w:val="24"/>
+          <w:szCs w:val="24"/>
+          <w:lang w:eastAsia="de-DE"/>
+        </w:rPr>
+      </w:pPr>
     </w:p>
     <w:p>
       <w:pPr>
@@ -932,7 +1119,7 @@
                     </pic:cNvPicPr>
                   </pic:nvPicPr>
                   <pic:blipFill>
-                    <a:blip r:embed="rId5" cstate="print">
+                    <a:blip r:embed="rId7" cstate="print">
                       <a:extLst>
                         <a:ext uri="{28A0092B-C50C-407E-A947-70E740481C1C}">
                           <a14:useLocalDpi xmlns:a14="http://schemas.microsoft.com/office/drawing/2010/main" val="0"/>
@@ -1029,8 +1216,6 @@
         </w:rPr>
         <w:t>Teilaspekt-</w:t>
       </w:r>
-      <w:bookmarkStart w:id="0" w:name="_GoBack"/>
-      <w:bookmarkEnd w:id="0"/>
       <w:r>
         <w:rPr>
           <w:rFonts w:ascii="Times New Roman" w:eastAsia="Times New Roman" w:hAnsi="Times New Roman" w:cs="Times New Roman"/>
@@ -1173,13 +1358,338 @@
     <w:p>
       <w:pPr>
         <w:spacing w:before="100" w:beforeAutospacing="1" w:after="100" w:afterAutospacing="1" w:line="240" w:lineRule="auto"/>
-        <w:rPr>
-          <w:rFonts w:ascii="Times New Roman" w:eastAsia="Times New Roman" w:hAnsi="Times New Roman" w:cs="Times New Roman"/>
-          <w:sz w:val="24"/>
-          <w:szCs w:val="24"/>
-          <w:lang w:eastAsia="de-DE"/>
-        </w:rPr>
-      </w:pPr>
+        <w:ind w:left="360"/>
+        <w:rPr>
+          <w:rFonts w:ascii="Times New Roman" w:eastAsia="Times New Roman" w:hAnsi="Times New Roman" w:cs="Times New Roman"/>
+          <w:sz w:val="24"/>
+          <w:szCs w:val="24"/>
+          <w:lang w:eastAsia="de-DE"/>
+        </w:rPr>
+      </w:pPr>
+      <w:r>
+        <w:rPr>
+          <w:rFonts w:ascii="Times New Roman" w:eastAsia="Times New Roman" w:hAnsi="Times New Roman" w:cs="Times New Roman"/>
+          <w:noProof/>
+          <w:sz w:val="24"/>
+          <w:szCs w:val="24"/>
+          <w:lang w:eastAsia="de-DE"/>
+        </w:rPr>
+        <w:lastRenderedPageBreak/>
+        <w:drawing>
+          <wp:anchor distT="0" distB="0" distL="114300" distR="114300" simplePos="0" relativeHeight="251658240" behindDoc="1" locked="0" layoutInCell="1" allowOverlap="1">
+            <wp:simplePos x="0" y="0"/>
+            <wp:positionH relativeFrom="column">
+              <wp:posOffset>227330</wp:posOffset>
+            </wp:positionH>
+            <wp:positionV relativeFrom="paragraph">
+              <wp:posOffset>0</wp:posOffset>
+            </wp:positionV>
+            <wp:extent cx="5749925" cy="7099300"/>
+            <wp:effectExtent l="0" t="0" r="3175" b="6350"/>
+            <wp:wrapTopAndBottom/>
+            <wp:docPr id="3" name="Grafik 3" descr="C:\Users\Avaci\git\EIA2\Abschlussaufgabe\GrobePlan.JPG"/>
+            <wp:cNvGraphicFramePr>
+              <a:graphicFrameLocks xmlns:a="http://schemas.openxmlformats.org/drawingml/2006/main" noChangeAspect="1"/>
+            </wp:cNvGraphicFramePr>
+            <a:graphic xmlns:a="http://schemas.openxmlformats.org/drawingml/2006/main">
+              <a:graphicData uri="http://schemas.openxmlformats.org/drawingml/2006/picture">
+                <pic:pic xmlns:pic="http://schemas.openxmlformats.org/drawingml/2006/picture">
+                  <pic:nvPicPr>
+                    <pic:cNvPr id="0" name="Picture 4" descr="C:\Users\Avaci\git\EIA2\Abschlussaufgabe\GrobePlan.JPG"/>
+                    <pic:cNvPicPr>
+                      <a:picLocks noChangeAspect="1" noChangeArrowheads="1"/>
+                    </pic:cNvPicPr>
+                  </pic:nvPicPr>
+                  <pic:blipFill>
+                    <a:blip r:embed="rId8" cstate="print">
+                      <a:extLst>
+                        <a:ext uri="{28A0092B-C50C-407E-A947-70E740481C1C}">
+                          <a14:useLocalDpi xmlns:a14="http://schemas.microsoft.com/office/drawing/2010/main" val="0"/>
+                        </a:ext>
+                      </a:extLst>
+                    </a:blip>
+                    <a:srcRect/>
+                    <a:stretch>
+                      <a:fillRect/>
+                    </a:stretch>
+                  </pic:blipFill>
+                  <pic:spPr bwMode="auto">
+                    <a:xfrm>
+                      <a:off x="0" y="0"/>
+                      <a:ext cx="5749925" cy="7099300"/>
+                    </a:xfrm>
+                    <a:prstGeom prst="rect">
+                      <a:avLst/>
+                    </a:prstGeom>
+                    <a:noFill/>
+                    <a:ln>
+                      <a:noFill/>
+                    </a:ln>
+                  </pic:spPr>
+                </pic:pic>
+              </a:graphicData>
+            </a:graphic>
+            <wp14:sizeRelH relativeFrom="page">
+              <wp14:pctWidth>0</wp14:pctWidth>
+            </wp14:sizeRelH>
+            <wp14:sizeRelV relativeFrom="page">
+              <wp14:pctHeight>0</wp14:pctHeight>
+            </wp14:sizeRelV>
+          </wp:anchor>
+        </w:drawing>
+      </w:r>
+    </w:p>
+    <w:p>
+      <w:pPr>
+        <w:spacing w:before="100" w:beforeAutospacing="1" w:after="100" w:afterAutospacing="1" w:line="240" w:lineRule="auto"/>
+        <w:ind w:left="708"/>
+        <w:rPr>
+          <w:rFonts w:ascii="Times New Roman" w:eastAsia="Times New Roman" w:hAnsi="Times New Roman" w:cs="Times New Roman"/>
+          <w:sz w:val="24"/>
+          <w:szCs w:val="24"/>
+          <w:lang w:eastAsia="de-DE"/>
+        </w:rPr>
+      </w:pPr>
+      <w:r>
+        <w:rPr>
+          <w:rFonts w:ascii="Times New Roman" w:eastAsia="Times New Roman" w:hAnsi="Times New Roman" w:cs="Times New Roman"/>
+          <w:noProof/>
+          <w:sz w:val="24"/>
+          <w:szCs w:val="24"/>
+          <w:lang w:eastAsia="de-DE"/>
+        </w:rPr>
+        <w:lastRenderedPageBreak/>
+        <w:drawing>
+          <wp:inline distT="0" distB="0" distL="0" distR="0" wp14:anchorId="4DBC945A" wp14:editId="56941CDB">
+            <wp:extent cx="5759450" cy="4794250"/>
+            <wp:effectExtent l="0" t="0" r="0" b="6350"/>
+            <wp:docPr id="4" name="Grafik 4" descr="C:\Users\Avaci\AppData\Local\Microsoft\Windows\INetCache\Content.Word\initFunktion.jpg"/>
+            <wp:cNvGraphicFramePr>
+              <a:graphicFrameLocks xmlns:a="http://schemas.openxmlformats.org/drawingml/2006/main" noChangeAspect="1"/>
+            </wp:cNvGraphicFramePr>
+            <a:graphic xmlns:a="http://schemas.openxmlformats.org/drawingml/2006/main">
+              <a:graphicData uri="http://schemas.openxmlformats.org/drawingml/2006/picture">
+                <pic:pic xmlns:pic="http://schemas.openxmlformats.org/drawingml/2006/picture">
+                  <pic:nvPicPr>
+                    <pic:cNvPr id="0" name="Picture 5" descr="C:\Users\Avaci\AppData\Local\Microsoft\Windows\INetCache\Content.Word\initFunktion.jpg"/>
+                    <pic:cNvPicPr>
+                      <a:picLocks noChangeAspect="1" noChangeArrowheads="1"/>
+                    </pic:cNvPicPr>
+                  </pic:nvPicPr>
+                  <pic:blipFill>
+                    <a:blip r:embed="rId9" cstate="print">
+                      <a:extLst>
+                        <a:ext uri="{28A0092B-C50C-407E-A947-70E740481C1C}">
+                          <a14:useLocalDpi xmlns:a14="http://schemas.microsoft.com/office/drawing/2010/main" val="0"/>
+                        </a:ext>
+                      </a:extLst>
+                    </a:blip>
+                    <a:srcRect/>
+                    <a:stretch>
+                      <a:fillRect/>
+                    </a:stretch>
+                  </pic:blipFill>
+                  <pic:spPr bwMode="auto">
+                    <a:xfrm>
+                      <a:off x="0" y="0"/>
+                      <a:ext cx="5759450" cy="4794250"/>
+                    </a:xfrm>
+                    <a:prstGeom prst="rect">
+                      <a:avLst/>
+                    </a:prstGeom>
+                    <a:noFill/>
+                    <a:ln>
+                      <a:noFill/>
+                    </a:ln>
+                  </pic:spPr>
+                </pic:pic>
+              </a:graphicData>
+            </a:graphic>
+          </wp:inline>
+        </w:drawing>
+      </w:r>
+      <w:r>
+        <w:rPr>
+          <w:rFonts w:ascii="Times New Roman" w:eastAsia="Times New Roman" w:hAnsi="Times New Roman" w:cs="Times New Roman"/>
+          <w:noProof/>
+          <w:sz w:val="24"/>
+          <w:szCs w:val="24"/>
+          <w:lang w:eastAsia="de-DE"/>
+        </w:rPr>
+        <w:lastRenderedPageBreak/>
+        <w:drawing>
+          <wp:inline distT="0" distB="0" distL="0" distR="0" wp14:anchorId="169EA5A1" wp14:editId="5F44C929">
+            <wp:extent cx="5743575" cy="4413250"/>
+            <wp:effectExtent l="0" t="0" r="9525" b="6350"/>
+            <wp:docPr id="5" name="Grafik 5" descr="C:\Users\Avaci\AppData\Local\Microsoft\Windows\INetCache\Content.Word\porompItFunktion.jpg"/>
+            <wp:cNvGraphicFramePr>
+              <a:graphicFrameLocks xmlns:a="http://schemas.openxmlformats.org/drawingml/2006/main" noChangeAspect="1"/>
+            </wp:cNvGraphicFramePr>
+            <a:graphic xmlns:a="http://schemas.openxmlformats.org/drawingml/2006/main">
+              <a:graphicData uri="http://schemas.openxmlformats.org/drawingml/2006/picture">
+                <pic:pic xmlns:pic="http://schemas.openxmlformats.org/drawingml/2006/picture">
+                  <pic:nvPicPr>
+                    <pic:cNvPr id="0" name="Picture 6" descr="C:\Users\Avaci\AppData\Local\Microsoft\Windows\INetCache\Content.Word\porompItFunktion.jpg"/>
+                    <pic:cNvPicPr>
+                      <a:picLocks noChangeAspect="1" noChangeArrowheads="1"/>
+                    </pic:cNvPicPr>
+                  </pic:nvPicPr>
+                  <pic:blipFill>
+                    <a:blip r:embed="rId10" cstate="print">
+                      <a:extLst>
+                        <a:ext uri="{28A0092B-C50C-407E-A947-70E740481C1C}">
+                          <a14:useLocalDpi xmlns:a14="http://schemas.microsoft.com/office/drawing/2010/main" val="0"/>
+                        </a:ext>
+                      </a:extLst>
+                    </a:blip>
+                    <a:srcRect/>
+                    <a:stretch>
+                      <a:fillRect/>
+                    </a:stretch>
+                  </pic:blipFill>
+                  <pic:spPr bwMode="auto">
+                    <a:xfrm>
+                      <a:off x="0" y="0"/>
+                      <a:ext cx="5743575" cy="4413250"/>
+                    </a:xfrm>
+                    <a:prstGeom prst="rect">
+                      <a:avLst/>
+                    </a:prstGeom>
+                    <a:noFill/>
+                    <a:ln>
+                      <a:noFill/>
+                    </a:ln>
+                  </pic:spPr>
+                </pic:pic>
+              </a:graphicData>
+            </a:graphic>
+          </wp:inline>
+        </w:drawing>
+      </w:r>
+      <w:r>
+        <w:rPr>
+          <w:rFonts w:ascii="Times New Roman" w:eastAsia="Times New Roman" w:hAnsi="Times New Roman" w:cs="Times New Roman"/>
+          <w:noProof/>
+          <w:sz w:val="24"/>
+          <w:szCs w:val="24"/>
+          <w:lang w:eastAsia="de-DE"/>
+        </w:rPr>
+        <w:drawing>
+          <wp:inline distT="0" distB="0" distL="0" distR="0" wp14:anchorId="52640697" wp14:editId="625D9FB4">
+            <wp:extent cx="5749925" cy="2041525"/>
+            <wp:effectExtent l="0" t="0" r="3175" b="0"/>
+            <wp:docPr id="6" name="Grafik 6" descr="C:\Users\Avaci\AppData\Local\Microsoft\Windows\INetCache\Content.Word\Canvas.jpg"/>
+            <wp:cNvGraphicFramePr>
+              <a:graphicFrameLocks xmlns:a="http://schemas.openxmlformats.org/drawingml/2006/main" noChangeAspect="1"/>
+            </wp:cNvGraphicFramePr>
+            <a:graphic xmlns:a="http://schemas.openxmlformats.org/drawingml/2006/main">
+              <a:graphicData uri="http://schemas.openxmlformats.org/drawingml/2006/picture">
+                <pic:pic xmlns:pic="http://schemas.openxmlformats.org/drawingml/2006/picture">
+                  <pic:nvPicPr>
+                    <pic:cNvPr id="0" name="Picture 7" descr="C:\Users\Avaci\AppData\Local\Microsoft\Windows\INetCache\Content.Word\Canvas.jpg"/>
+                    <pic:cNvPicPr>
+                      <a:picLocks noChangeAspect="1" noChangeArrowheads="1"/>
+                    </pic:cNvPicPr>
+                  </pic:nvPicPr>
+                  <pic:blipFill>
+                    <a:blip r:embed="rId11" cstate="print">
+                      <a:extLst>
+                        <a:ext uri="{28A0092B-C50C-407E-A947-70E740481C1C}">
+                          <a14:useLocalDpi xmlns:a14="http://schemas.microsoft.com/office/drawing/2010/main" val="0"/>
+                        </a:ext>
+                      </a:extLst>
+                    </a:blip>
+                    <a:srcRect/>
+                    <a:stretch>
+                      <a:fillRect/>
+                    </a:stretch>
+                  </pic:blipFill>
+                  <pic:spPr bwMode="auto">
+                    <a:xfrm>
+                      <a:off x="0" y="0"/>
+                      <a:ext cx="5749925" cy="2041525"/>
+                    </a:xfrm>
+                    <a:prstGeom prst="rect">
+                      <a:avLst/>
+                    </a:prstGeom>
+                    <a:noFill/>
+                    <a:ln>
+                      <a:noFill/>
+                    </a:ln>
+                  </pic:spPr>
+                </pic:pic>
+              </a:graphicData>
+            </a:graphic>
+          </wp:inline>
+        </w:drawing>
+      </w:r>
+      <w:r>
+        <w:rPr>
+          <w:rFonts w:ascii="Times New Roman" w:eastAsia="Times New Roman" w:hAnsi="Times New Roman" w:cs="Times New Roman"/>
+          <w:sz w:val="24"/>
+          <w:szCs w:val="24"/>
+          <w:lang w:eastAsia="de-DE"/>
+        </w:rPr>
+        <w:lastRenderedPageBreak/>
+        <w:t>Klassendiagramme: (Subklasse nicht nötig) erstellen der Canvas</w:t>
+      </w:r>
+      <w:r>
+        <w:rPr>
+          <w:rFonts w:ascii="Times New Roman" w:eastAsia="Times New Roman" w:hAnsi="Times New Roman" w:cs="Times New Roman"/>
+          <w:noProof/>
+          <w:sz w:val="24"/>
+          <w:szCs w:val="24"/>
+          <w:lang w:eastAsia="de-DE"/>
+        </w:rPr>
+        <w:drawing>
+          <wp:inline distT="0" distB="0" distL="0" distR="0" wp14:anchorId="3CA965A1" wp14:editId="49ACA40F">
+            <wp:extent cx="5749925" cy="2676525"/>
+            <wp:effectExtent l="0" t="0" r="3175" b="9525"/>
+            <wp:docPr id="9" name="Grafik 9" descr="C:\Users\Avaci\AppData\Local\Microsoft\Windows\INetCache\Content.Word\KlassendiagrammeCookie.jpg"/>
+            <wp:cNvGraphicFramePr>
+              <a:graphicFrameLocks xmlns:a="http://schemas.openxmlformats.org/drawingml/2006/main" noChangeAspect="1"/>
+            </wp:cNvGraphicFramePr>
+            <a:graphic xmlns:a="http://schemas.openxmlformats.org/drawingml/2006/main">
+              <a:graphicData uri="http://schemas.openxmlformats.org/drawingml/2006/picture">
+                <pic:pic xmlns:pic="http://schemas.openxmlformats.org/drawingml/2006/picture">
+                  <pic:nvPicPr>
+                    <pic:cNvPr id="0" name="Picture 10" descr="C:\Users\Avaci\AppData\Local\Microsoft\Windows\INetCache\Content.Word\KlassendiagrammeCookie.jpg"/>
+                    <pic:cNvPicPr>
+                      <a:picLocks noChangeAspect="1" noChangeArrowheads="1"/>
+                    </pic:cNvPicPr>
+                  </pic:nvPicPr>
+                  <pic:blipFill>
+                    <a:blip r:embed="rId12" cstate="print">
+                      <a:extLst>
+                        <a:ext uri="{28A0092B-C50C-407E-A947-70E740481C1C}">
+                          <a14:useLocalDpi xmlns:a14="http://schemas.microsoft.com/office/drawing/2010/main" val="0"/>
+                        </a:ext>
+                      </a:extLst>
+                    </a:blip>
+                    <a:srcRect/>
+                    <a:stretch>
+                      <a:fillRect/>
+                    </a:stretch>
+                  </pic:blipFill>
+                  <pic:spPr bwMode="auto">
+                    <a:xfrm>
+                      <a:off x="0" y="0"/>
+                      <a:ext cx="5749925" cy="2676525"/>
+                    </a:xfrm>
+                    <a:prstGeom prst="rect">
+                      <a:avLst/>
+                    </a:prstGeom>
+                    <a:noFill/>
+                    <a:ln>
+                      <a:noFill/>
+                    </a:ln>
+                  </pic:spPr>
+                </pic:pic>
+              </a:graphicData>
+            </a:graphic>
+          </wp:inline>
+        </w:drawing>
+      </w:r>
     </w:p>
     <w:p>
       <w:pPr>
@@ -1197,41 +1707,51 @@
       </w:pPr>
       <w:r>
         <w:rPr>
-          <w:rFonts w:ascii="Times New Roman" w:hAnsi="Times New Roman" w:cs="Times New Roman"/>
-          <w:sz w:val="24"/>
-          <w:szCs w:val="24"/>
-        </w:rPr>
-        <w:t xml:space="preserve">Kurze Anleitung zur </w:t>
-      </w:r>
-      <w:r>
-        <w:rPr>
-          <w:rFonts w:ascii="Times New Roman" w:hAnsi="Times New Roman" w:cs="Times New Roman"/>
+          <w:rFonts w:ascii="Times New Roman" w:eastAsia="Times New Roman" w:hAnsi="Times New Roman" w:cs="Times New Roman"/>
           <w:b/>
           <w:sz w:val="24"/>
           <w:szCs w:val="24"/>
-        </w:rPr>
-        <w:t>Interaktion</w:t>
-      </w:r>
-      <w:r>
-        <w:rPr>
-          <w:rFonts w:ascii="Times New Roman" w:hAnsi="Times New Roman" w:cs="Times New Roman"/>
-          <w:sz w:val="24"/>
-          <w:szCs w:val="24"/>
-        </w:rPr>
-        <w:t xml:space="preserve"> mit der Anwendung:</w:t>
-      </w:r>
-    </w:p>
-    <w:p>
-      <w:pPr>
-        <w:spacing w:before="100" w:beforeAutospacing="1" w:after="100" w:afterAutospacing="1" w:line="240" w:lineRule="auto"/>
-        <w:ind w:left="720"/>
-        <w:rPr>
-          <w:rFonts w:ascii="Times New Roman" w:eastAsia="Times New Roman" w:hAnsi="Times New Roman" w:cs="Times New Roman"/>
-          <w:sz w:val="24"/>
-          <w:szCs w:val="24"/>
-          <w:lang w:eastAsia="de-DE"/>
-        </w:rPr>
-      </w:pPr>
+          <w:lang w:eastAsia="de-DE"/>
+        </w:rPr>
+        <w:t>Titel</w:t>
+      </w:r>
+      <w:r>
+        <w:rPr>
+          <w:rFonts w:ascii="Times New Roman" w:eastAsia="Times New Roman" w:hAnsi="Times New Roman" w:cs="Times New Roman"/>
+          <w:sz w:val="24"/>
+          <w:szCs w:val="24"/>
+          <w:lang w:eastAsia="de-DE"/>
+        </w:rPr>
+        <w:t xml:space="preserve">: </w:t>
+      </w:r>
+      <w:r>
+        <w:rPr>
+          <w:rFonts w:ascii="Times New Roman" w:eastAsia="Times New Roman" w:hAnsi="Times New Roman" w:cs="Times New Roman"/>
+          <w:sz w:val="24"/>
+          <w:szCs w:val="24"/>
+          <w:lang w:eastAsia="de-DE"/>
+        </w:rPr>
+        <w:tab/>
+      </w:r>
+      <w:r>
+        <w:rPr>
+          <w:rFonts w:ascii="Times New Roman" w:eastAsia="Times New Roman" w:hAnsi="Times New Roman" w:cs="Times New Roman"/>
+          <w:sz w:val="24"/>
+          <w:szCs w:val="24"/>
+          <w:lang w:eastAsia="de-DE"/>
+        </w:rPr>
+        <w:tab/>
+      </w:r>
+      <w:r>
+        <w:rPr>
+          <w:rFonts w:ascii="Times New Roman" w:eastAsia="Times New Roman" w:hAnsi="Times New Roman" w:cs="Times New Roman"/>
+          <w:sz w:val="24"/>
+          <w:szCs w:val="24"/>
+          <w:lang w:eastAsia="de-DE"/>
+        </w:rPr>
+        <w:tab/>
+        <w:t>Abschlussaufgabe</w:t>
+      </w:r>
     </w:p>
     <w:p>
       <w:pPr>
@@ -1249,41 +1769,50 @@
       </w:pPr>
       <w:r>
         <w:rPr>
-          <w:rFonts w:ascii="Times New Roman" w:hAnsi="Times New Roman" w:cs="Times New Roman"/>
-          <w:sz w:val="24"/>
-          <w:szCs w:val="24"/>
-        </w:rPr>
-        <w:t xml:space="preserve">Kurze Anleitung zur </w:t>
-      </w:r>
-      <w:r>
-        <w:rPr>
-          <w:rFonts w:ascii="Times New Roman" w:hAnsi="Times New Roman" w:cs="Times New Roman"/>
+          <w:rFonts w:ascii="Times New Roman" w:eastAsia="Times New Roman" w:hAnsi="Times New Roman" w:cs="Times New Roman"/>
           <w:b/>
           <w:sz w:val="24"/>
           <w:szCs w:val="24"/>
-        </w:rPr>
-        <w:t>Installation</w:t>
-      </w:r>
-      <w:r>
-        <w:rPr>
-          <w:rFonts w:ascii="Times New Roman" w:hAnsi="Times New Roman" w:cs="Times New Roman"/>
-          <w:sz w:val="24"/>
-          <w:szCs w:val="24"/>
-        </w:rPr>
-        <w:t xml:space="preserve"> der Anwendung:</w:t>
-      </w:r>
-    </w:p>
-    <w:p>
-      <w:pPr>
-        <w:spacing w:before="100" w:beforeAutospacing="1" w:after="100" w:afterAutospacing="1" w:line="240" w:lineRule="auto"/>
-        <w:ind w:left="708"/>
-        <w:rPr>
-          <w:rFonts w:ascii="Times New Roman" w:eastAsia="Times New Roman" w:hAnsi="Times New Roman" w:cs="Times New Roman"/>
-          <w:sz w:val="24"/>
-          <w:szCs w:val="24"/>
-          <w:lang w:eastAsia="de-DE"/>
-        </w:rPr>
-      </w:pPr>
+          <w:lang w:eastAsia="de-DE"/>
+        </w:rPr>
+        <w:t>Autor</w:t>
+      </w:r>
+      <w:r>
+        <w:rPr>
+          <w:rFonts w:ascii="Times New Roman" w:eastAsia="Times New Roman" w:hAnsi="Times New Roman" w:cs="Times New Roman"/>
+          <w:sz w:val="24"/>
+          <w:szCs w:val="24"/>
+          <w:lang w:eastAsia="de-DE"/>
+        </w:rPr>
+        <w:t xml:space="preserve">: </w:t>
+      </w:r>
+      <w:r>
+        <w:rPr>
+          <w:rFonts w:ascii="Times New Roman" w:eastAsia="Times New Roman" w:hAnsi="Times New Roman" w:cs="Times New Roman"/>
+          <w:sz w:val="24"/>
+          <w:szCs w:val="24"/>
+          <w:lang w:eastAsia="de-DE"/>
+        </w:rPr>
+        <w:tab/>
+      </w:r>
+      <w:r>
+        <w:rPr>
+          <w:rFonts w:ascii="Times New Roman" w:eastAsia="Times New Roman" w:hAnsi="Times New Roman" w:cs="Times New Roman"/>
+          <w:sz w:val="24"/>
+          <w:szCs w:val="24"/>
+          <w:lang w:eastAsia="de-DE"/>
+        </w:rPr>
+        <w:tab/>
+      </w:r>
+      <w:r>
+        <w:rPr>
+          <w:rFonts w:ascii="Times New Roman" w:eastAsia="Times New Roman" w:hAnsi="Times New Roman" w:cs="Times New Roman"/>
+          <w:sz w:val="24"/>
+          <w:szCs w:val="24"/>
+          <w:lang w:eastAsia="de-DE"/>
+        </w:rPr>
+        <w:t>Janett Stüwe</w:t>
+      </w:r>
     </w:p>
     <w:p>
       <w:pPr>
@@ -1307,7 +1836,7 @@
           <w:szCs w:val="24"/>
           <w:lang w:eastAsia="de-DE"/>
         </w:rPr>
-        <w:t>Titel</w:t>
+        <w:t>Jahr</w:t>
       </w:r>
       <w:r>
         <w:rPr>
@@ -1317,6 +1846,34 @@
           <w:lang w:eastAsia="de-DE"/>
         </w:rPr>
         <w:t xml:space="preserve">: </w:t>
+      </w:r>
+      <w:r>
+        <w:rPr>
+          <w:rFonts w:ascii="Times New Roman" w:eastAsia="Times New Roman" w:hAnsi="Times New Roman" w:cs="Times New Roman"/>
+          <w:sz w:val="24"/>
+          <w:szCs w:val="24"/>
+          <w:lang w:eastAsia="de-DE"/>
+        </w:rPr>
+        <w:tab/>
+      </w:r>
+      <w:r>
+        <w:rPr>
+          <w:rFonts w:ascii="Times New Roman" w:eastAsia="Times New Roman" w:hAnsi="Times New Roman" w:cs="Times New Roman"/>
+          <w:sz w:val="24"/>
+          <w:szCs w:val="24"/>
+          <w:lang w:eastAsia="de-DE"/>
+        </w:rPr>
+        <w:tab/>
+      </w:r>
+      <w:r>
+        <w:rPr>
+          <w:rFonts w:ascii="Times New Roman" w:eastAsia="Times New Roman" w:hAnsi="Times New Roman" w:cs="Times New Roman"/>
+          <w:sz w:val="24"/>
+          <w:szCs w:val="24"/>
+          <w:lang w:eastAsia="de-DE"/>
+        </w:rPr>
+        <w:tab/>
+        <w:t>2017</w:t>
       </w:r>
     </w:p>
     <w:p>
@@ -1341,7 +1898,7 @@
           <w:szCs w:val="24"/>
           <w:lang w:eastAsia="de-DE"/>
         </w:rPr>
-        <w:t>Autor</w:t>
+        <w:t>Semester</w:t>
       </w:r>
       <w:r>
         <w:rPr>
@@ -1377,7 +1934,7 @@
           <w:szCs w:val="24"/>
           <w:lang w:eastAsia="de-DE"/>
         </w:rPr>
-        <w:t>Janett Stüwe</w:t>
+        <w:t>2</w:t>
       </w:r>
     </w:p>
     <w:p>
@@ -1402,7 +1959,7 @@
           <w:szCs w:val="24"/>
           <w:lang w:eastAsia="de-DE"/>
         </w:rPr>
-        <w:t>Jahr</w:t>
+        <w:t>Studiengang</w:t>
       </w:r>
       <w:r>
         <w:rPr>
@@ -1429,17 +1986,7 @@
           <w:szCs w:val="24"/>
           <w:lang w:eastAsia="de-DE"/>
         </w:rPr>
-        <w:tab/>
-      </w:r>
-      <w:r>
-        <w:rPr>
-          <w:rFonts w:ascii="Times New Roman" w:eastAsia="Times New Roman" w:hAnsi="Times New Roman" w:cs="Times New Roman"/>
-          <w:sz w:val="24"/>
-          <w:szCs w:val="24"/>
-          <w:lang w:eastAsia="de-DE"/>
-        </w:rPr>
-        <w:tab/>
-        <w:t>2017</w:t>
+        <w:t>Medienkonzeption</w:t>
       </w:r>
     </w:p>
     <w:p>
@@ -1464,35 +2011,46 @@
           <w:szCs w:val="24"/>
           <w:lang w:eastAsia="de-DE"/>
         </w:rPr>
-        <w:t>Semester</w:t>
-      </w:r>
-      <w:r>
-        <w:rPr>
-          <w:rFonts w:ascii="Times New Roman" w:eastAsia="Times New Roman" w:hAnsi="Times New Roman" w:cs="Times New Roman"/>
-          <w:sz w:val="24"/>
-          <w:szCs w:val="24"/>
-          <w:lang w:eastAsia="de-DE"/>
-        </w:rPr>
-        <w:t xml:space="preserve">: </w:t>
-      </w:r>
-      <w:r>
-        <w:rPr>
-          <w:rFonts w:ascii="Times New Roman" w:eastAsia="Times New Roman" w:hAnsi="Times New Roman" w:cs="Times New Roman"/>
-          <w:sz w:val="24"/>
-          <w:szCs w:val="24"/>
-          <w:lang w:eastAsia="de-DE"/>
-        </w:rPr>
-        <w:tab/>
-      </w:r>
-      <w:r>
-        <w:rPr>
-          <w:rFonts w:ascii="Times New Roman" w:eastAsia="Times New Roman" w:hAnsi="Times New Roman" w:cs="Times New Roman"/>
-          <w:sz w:val="24"/>
-          <w:szCs w:val="24"/>
-          <w:lang w:eastAsia="de-DE"/>
-        </w:rPr>
-        <w:tab/>
-        <w:t xml:space="preserve"> 2</w:t>
+        <w:t>Untertitel</w:t>
+      </w:r>
+      <w:r>
+        <w:rPr>
+          <w:rFonts w:ascii="Times New Roman" w:eastAsia="Times New Roman" w:hAnsi="Times New Roman" w:cs="Times New Roman"/>
+          <w:sz w:val="24"/>
+          <w:szCs w:val="24"/>
+          <w:lang w:eastAsia="de-DE"/>
+        </w:rPr>
+        <w:t xml:space="preserve"> (max 40 Zeichen), der Spieler zum Spielen animiert</w:t>
+      </w:r>
+      <w:r>
+        <w:rPr>
+          <w:rFonts w:ascii="Times New Roman" w:eastAsia="Times New Roman" w:hAnsi="Times New Roman" w:cs="Times New Roman"/>
+          <w:sz w:val="24"/>
+          <w:szCs w:val="24"/>
+          <w:lang w:eastAsia="de-DE"/>
+        </w:rPr>
+        <w:t>:</w:t>
+      </w:r>
+    </w:p>
+    <w:p>
+      <w:pPr>
+        <w:spacing w:before="100" w:beforeAutospacing="1" w:after="100" w:afterAutospacing="1" w:line="240" w:lineRule="auto"/>
+        <w:ind w:left="720"/>
+        <w:rPr>
+          <w:rFonts w:ascii="Times New Roman" w:eastAsia="Times New Roman" w:hAnsi="Times New Roman" w:cs="Times New Roman"/>
+          <w:sz w:val="24"/>
+          <w:szCs w:val="24"/>
+          <w:lang w:eastAsia="de-DE"/>
+        </w:rPr>
+      </w:pPr>
+      <w:r>
+        <w:rPr>
+          <w:rFonts w:ascii="Times New Roman" w:eastAsia="Times New Roman" w:hAnsi="Times New Roman" w:cs="Times New Roman"/>
+          <w:sz w:val="24"/>
+          <w:szCs w:val="24"/>
+          <w:lang w:eastAsia="de-DE"/>
+        </w:rPr>
+        <w:t>Hilf Krümelmonster! Wie viele Kekse hat er?</w:t>
       </w:r>
     </w:p>
     <w:p>
@@ -1517,8 +2075,10 @@
           <w:szCs w:val="24"/>
           <w:lang w:eastAsia="de-DE"/>
         </w:rPr>
-        <w:t>Studiengang</w:t>
-      </w:r>
+        <w:t>Kurzbeschreibung</w:t>
+      </w:r>
+      <w:bookmarkStart w:id="0" w:name="_GoBack"/>
+      <w:bookmarkEnd w:id="0"/>
       <w:r>
         <w:rPr>
           <w:rFonts w:ascii="Times New Roman" w:eastAsia="Times New Roman" w:hAnsi="Times New Roman" w:cs="Times New Roman"/>
@@ -1528,23 +2088,35 @@
         </w:rPr>
         <w:t xml:space="preserve">: </w:t>
       </w:r>
-      <w:r>
-        <w:rPr>
-          <w:rFonts w:ascii="Times New Roman" w:eastAsia="Times New Roman" w:hAnsi="Times New Roman" w:cs="Times New Roman"/>
-          <w:sz w:val="24"/>
-          <w:szCs w:val="24"/>
-          <w:lang w:eastAsia="de-DE"/>
-        </w:rPr>
-        <w:tab/>
-      </w:r>
-      <w:r>
-        <w:rPr>
-          <w:rFonts w:ascii="Times New Roman" w:eastAsia="Times New Roman" w:hAnsi="Times New Roman" w:cs="Times New Roman"/>
-          <w:sz w:val="24"/>
-          <w:szCs w:val="24"/>
-          <w:lang w:eastAsia="de-DE"/>
-        </w:rPr>
-        <w:t>Medienkonzeption</w:t>
+    </w:p>
+    <w:p>
+      <w:pPr>
+        <w:spacing w:before="100" w:beforeAutospacing="1" w:after="100" w:afterAutospacing="1" w:line="240" w:lineRule="auto"/>
+        <w:ind w:left="720"/>
+        <w:rPr>
+          <w:rFonts w:ascii="Times New Roman" w:eastAsia="Times New Roman" w:hAnsi="Times New Roman" w:cs="Times New Roman"/>
+          <w:sz w:val="24"/>
+          <w:szCs w:val="24"/>
+          <w:lang w:eastAsia="de-DE"/>
+        </w:rPr>
+      </w:pPr>
+      <w:r>
+        <w:rPr>
+          <w:rFonts w:ascii="Times New Roman" w:eastAsia="Times New Roman" w:hAnsi="Times New Roman" w:cs="Times New Roman"/>
+          <w:sz w:val="24"/>
+          <w:szCs w:val="24"/>
+          <w:lang w:eastAsia="de-DE"/>
+        </w:rPr>
+        <w:t>Rechne die Aufgabe, trage deine Lösung ein, erhalte die Auf</w:t>
+      </w:r>
+      <w:r>
+        <w:rPr>
+          <w:rFonts w:ascii="Times New Roman" w:eastAsia="Times New Roman" w:hAnsi="Times New Roman" w:cs="Times New Roman"/>
+          <w:sz w:val="24"/>
+          <w:szCs w:val="24"/>
+          <w:lang w:eastAsia="de-DE"/>
+        </w:rPr>
+        <w:t>lösung.</w:t>
       </w:r>
     </w:p>
     <w:p>
@@ -1569,126 +2141,6 @@
           <w:szCs w:val="24"/>
           <w:lang w:eastAsia="de-DE"/>
         </w:rPr>
-        <w:t>Untertitel</w:t>
-      </w:r>
-      <w:r>
-        <w:rPr>
-          <w:rFonts w:ascii="Times New Roman" w:eastAsia="Times New Roman" w:hAnsi="Times New Roman" w:cs="Times New Roman"/>
-          <w:sz w:val="24"/>
-          <w:szCs w:val="24"/>
-          <w:lang w:eastAsia="de-DE"/>
-        </w:rPr>
-        <w:t xml:space="preserve"> (max 40 Zeichen), der Spieler zum Spielen animiert</w:t>
-      </w:r>
-      <w:r>
-        <w:rPr>
-          <w:rFonts w:ascii="Times New Roman" w:eastAsia="Times New Roman" w:hAnsi="Times New Roman" w:cs="Times New Roman"/>
-          <w:sz w:val="24"/>
-          <w:szCs w:val="24"/>
-          <w:lang w:eastAsia="de-DE"/>
-        </w:rPr>
-        <w:t>:</w:t>
-      </w:r>
-    </w:p>
-    <w:p>
-      <w:pPr>
-        <w:spacing w:before="100" w:beforeAutospacing="1" w:after="100" w:afterAutospacing="1" w:line="240" w:lineRule="auto"/>
-        <w:ind w:left="720"/>
-        <w:rPr>
-          <w:rFonts w:ascii="Times New Roman" w:eastAsia="Times New Roman" w:hAnsi="Times New Roman" w:cs="Times New Roman"/>
-          <w:sz w:val="24"/>
-          <w:szCs w:val="24"/>
-          <w:lang w:eastAsia="de-DE"/>
-        </w:rPr>
-      </w:pPr>
-    </w:p>
-    <w:p>
-      <w:pPr>
-        <w:numPr>
-          <w:ilvl w:val="0"/>
-          <w:numId w:val="1"/>
-        </w:numPr>
-        <w:spacing w:before="100" w:beforeAutospacing="1" w:after="100" w:afterAutospacing="1" w:line="240" w:lineRule="auto"/>
-        <w:rPr>
-          <w:rFonts w:ascii="Times New Roman" w:eastAsia="Times New Roman" w:hAnsi="Times New Roman" w:cs="Times New Roman"/>
-          <w:sz w:val="24"/>
-          <w:szCs w:val="24"/>
-          <w:lang w:eastAsia="de-DE"/>
-        </w:rPr>
-      </w:pPr>
-      <w:r>
-        <w:rPr>
-          <w:rFonts w:ascii="Times New Roman" w:eastAsia="Times New Roman" w:hAnsi="Times New Roman" w:cs="Times New Roman"/>
-          <w:b/>
-          <w:sz w:val="24"/>
-          <w:szCs w:val="24"/>
-          <w:lang w:eastAsia="de-DE"/>
-        </w:rPr>
-        <w:t>Kurzbeschreibung</w:t>
-      </w:r>
-      <w:r>
-        <w:rPr>
-          <w:rFonts w:ascii="Times New Roman" w:eastAsia="Times New Roman" w:hAnsi="Times New Roman" w:cs="Times New Roman"/>
-          <w:sz w:val="24"/>
-          <w:szCs w:val="24"/>
-          <w:lang w:eastAsia="de-DE"/>
-        </w:rPr>
-        <w:t xml:space="preserve"> (max 250 Zeichen), die kurz erklärt wie zu spielen ist</w:t>
-      </w:r>
-      <w:r>
-        <w:rPr>
-          <w:rFonts w:ascii="Times New Roman" w:eastAsia="Times New Roman" w:hAnsi="Times New Roman" w:cs="Times New Roman"/>
-          <w:sz w:val="24"/>
-          <w:szCs w:val="24"/>
-          <w:lang w:eastAsia="de-DE"/>
-        </w:rPr>
-        <w:t xml:space="preserve">: </w:t>
-      </w:r>
-    </w:p>
-    <w:p>
-      <w:pPr>
-        <w:spacing w:before="100" w:beforeAutospacing="1" w:after="100" w:afterAutospacing="1" w:line="240" w:lineRule="auto"/>
-        <w:ind w:left="720"/>
-        <w:rPr>
-          <w:rFonts w:ascii="Times New Roman" w:eastAsia="Times New Roman" w:hAnsi="Times New Roman" w:cs="Times New Roman"/>
-          <w:sz w:val="24"/>
-          <w:szCs w:val="24"/>
-          <w:lang w:eastAsia="de-DE"/>
-        </w:rPr>
-      </w:pPr>
-      <w:r>
-        <w:rPr>
-          <w:rFonts w:ascii="Times New Roman" w:eastAsia="Times New Roman" w:hAnsi="Times New Roman" w:cs="Times New Roman"/>
-          <w:sz w:val="24"/>
-          <w:szCs w:val="24"/>
-          <w:lang w:eastAsia="de-DE"/>
-        </w:rPr>
-        <w:t>Rechne die Aufgabe, trage deine Lösung ein, erhalte die Auflösung, rechne eine neue Aufgabe. Beobachte beim Arbeiten die Äpfel.</w:t>
-      </w:r>
-    </w:p>
-    <w:p>
-      <w:pPr>
-        <w:numPr>
-          <w:ilvl w:val="0"/>
-          <w:numId w:val="1"/>
-        </w:numPr>
-        <w:spacing w:before="100" w:beforeAutospacing="1" w:after="100" w:afterAutospacing="1" w:line="240" w:lineRule="auto"/>
-        <w:rPr>
-          <w:rFonts w:ascii="Times New Roman" w:eastAsia="Times New Roman" w:hAnsi="Times New Roman" w:cs="Times New Roman"/>
-          <w:sz w:val="24"/>
-          <w:szCs w:val="24"/>
-          <w:lang w:eastAsia="de-DE"/>
-        </w:rPr>
-      </w:pPr>
-      <w:r>
-        <w:rPr>
-          <w:rFonts w:ascii="Times New Roman" w:eastAsia="Times New Roman" w:hAnsi="Times New Roman" w:cs="Times New Roman"/>
-          <w:b/>
-          <w:sz w:val="24"/>
-          <w:szCs w:val="24"/>
-          <w:lang w:eastAsia="de-DE"/>
-        </w:rPr>
-        <w:lastRenderedPageBreak/>
         <w:t>Erklärung</w:t>
       </w:r>
       <w:r>
@@ -1775,6 +2227,56 @@
     </w:sectPr>
   </w:body>
 </w:document>
+</file>
+
+<file path=word/endnotes.xml><?xml version="1.0" encoding="utf-8"?>
+<w:endnotes xmlns:wpc="http://schemas.microsoft.com/office/word/2010/wordprocessingCanvas" xmlns:cx="http://schemas.microsoft.com/office/drawing/2014/chartex" xmlns:cx1="http://schemas.microsoft.com/office/drawing/2015/9/8/chartex" xmlns:cx2="http://schemas.microsoft.com/office/drawing/2015/10/21/chartex" xmlns:cx3="http://schemas.microsoft.com/office/drawing/2016/5/9/chartex" xmlns:cx4="http://schemas.microsoft.com/office/drawing/2016/5/10/chartex" xmlns:cx5="http://schemas.microsoft.com/office/drawing/2016/5/11/chartex" xmlns:cx6="http://schemas.microsoft.com/office/drawing/2016/5/12/chartex" xmlns:cx7="http://schemas.microsoft.com/office/drawing/2016/5/13/chartex" xmlns:cx8="http://schemas.microsoft.com/office/drawing/2016/5/14/chartex" xmlns:mc="http://schemas.openxmlformats.org/markup-compatibility/2006" xmlns:aink="http://schemas.microsoft.com/office/drawing/2016/ink" xmlns:am3d="http://schemas.microsoft.com/office/drawing/2017/model3d" xmlns:o="urn:schemas-microsoft-com:office:office" xmlns:r="http://schemas.openxmlformats.org/officeDocument/2006/relationships" xmlns:m="http://schemas.openxmlformats.org/officeDocument/2006/math" xmlns:v="urn:schemas-microsoft-com:vml" xmlns:wp14="http://schemas.microsoft.com/office/word/2010/wordprocessingDrawing" xmlns:wp="http://schemas.openxmlformats.org/drawingml/2006/wordprocessingDrawing" xmlns:w10="urn:schemas-microsoft-com:office:word" xmlns:w="http://schemas.openxmlformats.org/wordprocessingml/2006/main" xmlns:w14="http://schemas.microsoft.com/office/word/2010/wordml" xmlns:w15="http://schemas.microsoft.com/office/word/2012/wordml" xmlns:w16cid="http://schemas.microsoft.com/office/word/2016/wordml/cid" xmlns:w16se="http://schemas.microsoft.com/office/word/2015/wordml/symex" xmlns:wpg="http://schemas.microsoft.com/office/word/2010/wordprocessingGroup" xmlns:wpi="http://schemas.microsoft.com/office/word/2010/wordprocessingInk" xmlns:wne="http://schemas.microsoft.com/office/word/2006/wordml" xmlns:wps="http://schemas.microsoft.com/office/word/2010/wordprocessingShape" mc:Ignorable="w14 w15 w16se w16cid wp14">
+  <w:endnote w:type="separator" w:id="-1">
+    <w:p>
+      <w:pPr>
+        <w:spacing w:after="0" w:line="240" w:lineRule="auto"/>
+      </w:pPr>
+      <w:r>
+        <w:separator/>
+      </w:r>
+    </w:p>
+  </w:endnote>
+  <w:endnote w:type="continuationSeparator" w:id="0">
+    <w:p>
+      <w:pPr>
+        <w:spacing w:after="0" w:line="240" w:lineRule="auto"/>
+      </w:pPr>
+      <w:r>
+        <w:continuationSeparator/>
+      </w:r>
+    </w:p>
+  </w:endnote>
+</w:endnotes>
+</file>
+
+<file path=word/footnotes.xml><?xml version="1.0" encoding="utf-8"?>
+<w:footnotes xmlns:wpc="http://schemas.microsoft.com/office/word/2010/wordprocessingCanvas" xmlns:cx="http://schemas.microsoft.com/office/drawing/2014/chartex" xmlns:cx1="http://schemas.microsoft.com/office/drawing/2015/9/8/chartex" xmlns:cx2="http://schemas.microsoft.com/office/drawing/2015/10/21/chartex" xmlns:cx3="http://schemas.microsoft.com/office/drawing/2016/5/9/chartex" xmlns:cx4="http://schemas.microsoft.com/office/drawing/2016/5/10/chartex" xmlns:cx5="http://schemas.microsoft.com/office/drawing/2016/5/11/chartex" xmlns:cx6="http://schemas.microsoft.com/office/drawing/2016/5/12/chartex" xmlns:cx7="http://schemas.microsoft.com/office/drawing/2016/5/13/chartex" xmlns:cx8="http://schemas.microsoft.com/office/drawing/2016/5/14/chartex" xmlns:mc="http://schemas.openxmlformats.org/markup-compatibility/2006" xmlns:aink="http://schemas.microsoft.com/office/drawing/2016/ink" xmlns:am3d="http://schemas.microsoft.com/office/drawing/2017/model3d" xmlns:o="urn:schemas-microsoft-com:office:office" xmlns:r="http://schemas.openxmlformats.org/officeDocument/2006/relationships" xmlns:m="http://schemas.openxmlformats.org/officeDocument/2006/math" xmlns:v="urn:schemas-microsoft-com:vml" xmlns:wp14="http://schemas.microsoft.com/office/word/2010/wordprocessingDrawing" xmlns:wp="http://schemas.openxmlformats.org/drawingml/2006/wordprocessingDrawing" xmlns:w10="urn:schemas-microsoft-com:office:word" xmlns:w="http://schemas.openxmlformats.org/wordprocessingml/2006/main" xmlns:w14="http://schemas.microsoft.com/office/word/2010/wordml" xmlns:w15="http://schemas.microsoft.com/office/word/2012/wordml" xmlns:w16cid="http://schemas.microsoft.com/office/word/2016/wordml/cid" xmlns:w16se="http://schemas.microsoft.com/office/word/2015/wordml/symex" xmlns:wpg="http://schemas.microsoft.com/office/word/2010/wordprocessingGroup" xmlns:wpi="http://schemas.microsoft.com/office/word/2010/wordprocessingInk" xmlns:wne="http://schemas.microsoft.com/office/word/2006/wordml" xmlns:wps="http://schemas.microsoft.com/office/word/2010/wordprocessingShape" mc:Ignorable="w14 w15 w16se w16cid wp14">
+  <w:footnote w:type="separator" w:id="-1">
+    <w:p>
+      <w:pPr>
+        <w:spacing w:after="0" w:line="240" w:lineRule="auto"/>
+      </w:pPr>
+      <w:r>
+        <w:separator/>
+      </w:r>
+    </w:p>
+  </w:footnote>
+  <w:footnote w:type="continuationSeparator" w:id="0">
+    <w:p>
+      <w:pPr>
+        <w:spacing w:after="0" w:line="240" w:lineRule="auto"/>
+      </w:pPr>
+      <w:r>
+        <w:continuationSeparator/>
+      </w:r>
+    </w:p>
+  </w:footnote>
+</w:footnotes>
 </file>
 
 <file path=word/numbering.xml><?xml version="1.0" encoding="utf-8"?>
@@ -2881,6 +3383,50 @@
       <w:contextualSpacing/>
     </w:pPr>
   </w:style>
+  <w:style w:type="paragraph" w:styleId="Kopfzeile">
+    <w:name w:val="header"/>
+    <w:basedOn w:val="Standard"/>
+    <w:link w:val="KopfzeileZchn"/>
+    <w:uiPriority w:val="99"/>
+    <w:unhideWhenUsed/>
+    <w:rsid w:val="00B710F6"/>
+    <w:pPr>
+      <w:tabs>
+        <w:tab w:val="center" w:pos="4536"/>
+        <w:tab w:val="right" w:pos="9072"/>
+      </w:tabs>
+      <w:spacing w:after="0" w:line="240" w:lineRule="auto"/>
+    </w:pPr>
+  </w:style>
+  <w:style w:type="character" w:customStyle="1" w:styleId="KopfzeileZchn">
+    <w:name w:val="Kopfzeile Zchn"/>
+    <w:basedOn w:val="Absatz-Standardschriftart"/>
+    <w:link w:val="Kopfzeile"/>
+    <w:uiPriority w:val="99"/>
+    <w:rsid w:val="00B710F6"/>
+  </w:style>
+  <w:style w:type="paragraph" w:styleId="Fuzeile">
+    <w:name w:val="footer"/>
+    <w:basedOn w:val="Standard"/>
+    <w:link w:val="FuzeileZchn"/>
+    <w:uiPriority w:val="99"/>
+    <w:unhideWhenUsed/>
+    <w:rsid w:val="00B710F6"/>
+    <w:pPr>
+      <w:tabs>
+        <w:tab w:val="center" w:pos="4536"/>
+        <w:tab w:val="right" w:pos="9072"/>
+      </w:tabs>
+      <w:spacing w:after="0" w:line="240" w:lineRule="auto"/>
+    </w:pPr>
+  </w:style>
+  <w:style w:type="character" w:customStyle="1" w:styleId="FuzeileZchn">
+    <w:name w:val="Fußzeile Zchn"/>
+    <w:basedOn w:val="Absatz-Standardschriftart"/>
+    <w:link w:val="Fuzeile"/>
+    <w:uiPriority w:val="99"/>
+    <w:rsid w:val="00B710F6"/>
+  </w:style>
 </w:styles>
 </file>
 
